--- a/ModelingProject/DOC/bak/电子发票凭证管理系统服务平台体系结构设计文档1.0A.docx
+++ b/ModelingProject/DOC/bak/电子发票凭证管理系统服务平台体系结构设计文档1.0A.docx
@@ -204,7 +204,6 @@
                 <w:rFonts w:ascii="宋体" w:hAnsi="宋体"/>
               </w:rPr>
             </w:pPr>
-            <w:proofErr w:type="spellStart"/>
             <w:r>
               <w:rPr>
                 <w:rFonts w:ascii="宋体" w:hAnsi="宋体"/>
@@ -217,7 +216,6 @@
               </w:rPr>
               <w:t>rz</w:t>
             </w:r>
-            <w:proofErr w:type="spellEnd"/>
           </w:p>
         </w:tc>
         <w:tc>
@@ -318,7 +316,6 @@
                 <w:rFonts w:ascii="宋体" w:hAnsi="宋体"/>
               </w:rPr>
             </w:pPr>
-            <w:proofErr w:type="spellStart"/>
             <w:r>
               <w:rPr>
                 <w:rFonts w:ascii="宋体" w:hAnsi="宋体"/>
@@ -331,7 +328,6 @@
               </w:rPr>
               <w:t>rz</w:t>
             </w:r>
-            <w:proofErr w:type="spellEnd"/>
           </w:p>
           <w:p>
             <w:pPr>
@@ -1480,27 +1476,13 @@
         <w:rPr>
           <w:rFonts w:hint="eastAsia"/>
         </w:rPr>
-        <w:t>服务</w:t>
-      </w:r>
-      <w:proofErr w:type="gramStart"/>
-      <w:r>
-        <w:rPr>
-          <w:rFonts w:hint="eastAsia"/>
-        </w:rPr>
-        <w:t>端</w:t>
-      </w:r>
-      <w:r>
-        <w:rPr>
-          <w:rFonts w:hint="eastAsia"/>
-        </w:rPr>
-        <w:t>业务</w:t>
-      </w:r>
-      <w:proofErr w:type="gramEnd"/>
-      <w:r>
-        <w:rPr>
-          <w:rFonts w:hint="eastAsia"/>
-        </w:rPr>
-        <w:t>过程</w:t>
+        <w:t>服务端</w:t>
+      </w:r>
+      <w:r>
+        <w:rPr>
+          <w:rFonts w:hint="eastAsia"/>
+        </w:rPr>
+        <w:t>业务过程</w:t>
       </w:r>
       <w:r>
         <w:rPr>
@@ -1524,19 +1506,7 @@
         <w:rPr>
           <w:rFonts w:hint="eastAsia"/>
         </w:rPr>
-        <w:t>属于</w:t>
-      </w:r>
-      <w:r>
-        <w:rPr>
-          <w:rFonts w:hint="eastAsia"/>
-        </w:rPr>
-        <w:t>电子发票凭证管理系统</w:t>
-      </w:r>
-      <w:r>
-        <w:rPr>
-          <w:rFonts w:hint="eastAsia"/>
-        </w:rPr>
-        <w:t>的子系统</w:t>
+        <w:t>属于电子发票凭证管理系统的子系统</w:t>
       </w:r>
       <w:r>
         <w:rPr>
@@ -1548,16 +1518,8 @@
         <w:rPr>
           <w:rFonts w:hint="eastAsia"/>
         </w:rPr>
-        <w:t>服务端构件</w:t>
-      </w:r>
-      <w:proofErr w:type="gramStart"/>
-      <w:r>
-        <w:rPr>
-          <w:rFonts w:hint="eastAsia"/>
-        </w:rPr>
-        <w:t>簇</w:t>
-      </w:r>
-      <w:proofErr w:type="gramEnd"/>
+        <w:t>服务端构件簇</w:t>
+      </w:r>
       <w:r>
         <w:rPr>
           <w:rFonts w:hint="eastAsia"/>
@@ -1755,7 +1717,6 @@
                 <w:b/>
               </w:rPr>
             </w:pPr>
-            <w:proofErr w:type="gramStart"/>
             <w:r>
               <w:rPr>
                 <w:rFonts w:hint="eastAsia"/>
@@ -1763,7 +1724,6 @@
               </w:rPr>
               <w:t>描</w:t>
             </w:r>
-            <w:proofErr w:type="gramEnd"/>
             <w:r>
               <w:rPr>
                 <w:rFonts w:hint="eastAsia"/>
@@ -2049,21 +2009,7 @@
               <w:rPr>
                 <w:rFonts w:hint="eastAsia"/>
               </w:rPr>
-              <w:t>概要设计：</w:t>
-            </w:r>
-            <w:proofErr w:type="gramStart"/>
-            <w:r>
-              <w:rPr>
-                <w:rFonts w:hint="eastAsia"/>
-              </w:rPr>
-              <w:t>请重点</w:t>
-            </w:r>
-            <w:proofErr w:type="gramEnd"/>
-            <w:r>
-              <w:rPr>
-                <w:rFonts w:hint="eastAsia"/>
-              </w:rPr>
-              <w:t>阅读第</w:t>
+              <w:t>概要设计：请重点阅读第</w:t>
             </w:r>
             <w:r>
               <w:rPr>
@@ -2117,21 +2063,7 @@
               <w:rPr>
                 <w:rFonts w:hint="eastAsia"/>
               </w:rPr>
-              <w:t>除了需要开发的功能点，</w:t>
-            </w:r>
-            <w:proofErr w:type="gramStart"/>
-            <w:r>
-              <w:rPr>
-                <w:rFonts w:hint="eastAsia"/>
-              </w:rPr>
-              <w:t>请重点</w:t>
-            </w:r>
-            <w:proofErr w:type="gramEnd"/>
-            <w:r>
-              <w:rPr>
-                <w:rFonts w:hint="eastAsia"/>
-              </w:rPr>
-              <w:t>阅读第</w:t>
+              <w:t>除了需要开发的功能点，请重点阅读第</w:t>
             </w:r>
             <w:r>
               <w:rPr>
@@ -2276,7 +2208,6 @@
                 <w:b/>
               </w:rPr>
             </w:pPr>
-            <w:proofErr w:type="gramStart"/>
             <w:r>
               <w:rPr>
                 <w:rFonts w:hint="eastAsia"/>
@@ -2284,7 +2215,6 @@
               </w:rPr>
               <w:t>描</w:t>
             </w:r>
-            <w:proofErr w:type="gramEnd"/>
             <w:r>
               <w:rPr>
                 <w:rFonts w:hint="eastAsia"/>
@@ -2527,28 +2457,20 @@
     </w:p>
     <w:p>
       <w:pPr>
-        <w:rPr>
-          <w:strike/>
-        </w:rPr>
-      </w:pPr>
-      <w:bookmarkStart w:id="8" w:name="_GoBack"/>
-      <w:bookmarkEnd w:id="8"/>
-    </w:p>
-    <w:p>
-      <w:pPr>
         <w:pStyle w:val="1"/>
         <w:tabs>
           <w:tab w:val="clear" w:pos="432"/>
         </w:tabs>
       </w:pPr>
-      <w:bookmarkStart w:id="9" w:name="_Toc191787762"/>
-      <w:r>
-        <w:rPr>
-          <w:rFonts w:hint="eastAsia"/>
-        </w:rPr>
+      <w:bookmarkStart w:id="8" w:name="_Toc191787762"/>
+      <w:r>
+        <w:rPr>
+          <w:rFonts w:hint="eastAsia"/>
+        </w:rPr>
+        <w:lastRenderedPageBreak/>
         <w:t>系统概述</w:t>
       </w:r>
-      <w:bookmarkEnd w:id="9"/>
+      <w:bookmarkEnd w:id="8"/>
     </w:p>
     <w:p>
       <w:pPr>
@@ -2563,16 +2485,16 @@
       </w:r>
     </w:p>
     <w:p>
-      <w:r>
-        <w:rPr>
-          <w:rFonts w:hint="eastAsia"/>
+      <w:bookmarkStart w:id="9" w:name="_GoBack"/>
+      <w:r>
+        <w:rPr>
           <w:noProof/>
         </w:rPr>
         <w:drawing>
-          <wp:inline distT="0" distB="0" distL="0" distR="0" wp14:anchorId="37F3D5D6" wp14:editId="205F355B">
-            <wp:extent cx="5267960" cy="3825240"/>
-            <wp:effectExtent l="0" t="0" r="8890" b="3810"/>
-            <wp:docPr id="1" name="图片 1"/>
+          <wp:inline distT="0" distB="0" distL="0" distR="0">
+            <wp:extent cx="5899706" cy="5619750"/>
+            <wp:effectExtent l="0" t="0" r="6350" b="0"/>
+            <wp:docPr id="1" name="图片 1" descr="C:\T2_16\Ac\DocConfig\ModelingProject\ModelingProject\DOC\bak\电子票凭据管理系统组件图-1.1.png"/>
             <wp:cNvGraphicFramePr>
               <a:graphicFrameLocks xmlns:a="http://schemas.openxmlformats.org/drawingml/2006/main" noChangeAspect="1"/>
             </wp:cNvGraphicFramePr>
@@ -2580,7 +2502,7 @@
               <a:graphicData uri="http://schemas.openxmlformats.org/drawingml/2006/picture">
                 <pic:pic xmlns:pic="http://schemas.openxmlformats.org/drawingml/2006/picture">
                   <pic:nvPicPr>
-                    <pic:cNvPr id="0" name="Picture 3"/>
+                    <pic:cNvPr id="0" name="Picture 1" descr="C:\T2_16\Ac\DocConfig\ModelingProject\ModelingProject\DOC\bak\电子票凭据管理系统组件图-1.1.png"/>
                     <pic:cNvPicPr>
                       <a:picLocks noChangeAspect="1" noChangeArrowheads="1"/>
                     </pic:cNvPicPr>
@@ -2601,7 +2523,7 @@
                   <pic:spPr bwMode="auto">
                     <a:xfrm>
                       <a:off x="0" y="0"/>
-                      <a:ext cx="5267960" cy="3825240"/>
+                      <a:ext cx="5902366" cy="5622284"/>
                     </a:xfrm>
                     <a:prstGeom prst="rect">
                       <a:avLst/>
@@ -2617,6 +2539,7 @@
           </wp:inline>
         </w:drawing>
       </w:r>
+      <w:bookmarkEnd w:id="9"/>
     </w:p>
     <w:p/>
     <w:p>
@@ -2673,7 +2596,6 @@
         <w:ind w:left="360"/>
       </w:pPr>
       <w:r>
-        <w:lastRenderedPageBreak/>
         <w:t>C</w:t>
       </w:r>
       <w:r>
@@ -2713,21 +2635,7 @@
         <w:rPr>
           <w:rFonts w:hint="eastAsia"/>
         </w:rPr>
-        <w:t>物业停车场道</w:t>
-      </w:r>
-      <w:proofErr w:type="gramStart"/>
-      <w:r>
-        <w:rPr>
-          <w:rFonts w:hint="eastAsia"/>
-        </w:rPr>
-        <w:t>闸管理</w:t>
-      </w:r>
-      <w:proofErr w:type="gramEnd"/>
-      <w:r>
-        <w:rPr>
-          <w:rFonts w:hint="eastAsia"/>
-        </w:rPr>
-        <w:t>软件。</w:t>
+        <w:t>物业停车场道闸管理软件。</w:t>
       </w:r>
     </w:p>
     <w:p>
@@ -2775,21 +2683,7 @@
         <w:rPr>
           <w:rFonts w:hint="eastAsia"/>
         </w:rPr>
-        <w:t>已由深圳航信电子</w:t>
-      </w:r>
-      <w:proofErr w:type="gramStart"/>
-      <w:r>
-        <w:rPr>
-          <w:rFonts w:hint="eastAsia"/>
-        </w:rPr>
-        <w:t>票项目</w:t>
-      </w:r>
-      <w:proofErr w:type="gramEnd"/>
-      <w:r>
-        <w:rPr>
-          <w:rFonts w:hint="eastAsia"/>
-        </w:rPr>
-        <w:t>组实现。</w:t>
+        <w:t>已由深圳航信电子票项目组实现。</w:t>
       </w:r>
     </w:p>
     <w:p>
@@ -2849,6 +2743,7 @@
         <w:rPr>
           <w:rFonts w:hint="eastAsia"/>
         </w:rPr>
+        <w:lastRenderedPageBreak/>
         <w:t>交费</w:t>
       </w:r>
     </w:p>
@@ -2956,21 +2851,7 @@
         <w:rPr>
           <w:rFonts w:hint="eastAsia"/>
         </w:rPr>
-        <w:t>社区服务云平台</w:t>
-      </w:r>
-      <w:proofErr w:type="gramStart"/>
-      <w:r>
-        <w:rPr>
-          <w:rFonts w:hint="eastAsia"/>
-        </w:rPr>
-        <w:t>功能功能</w:t>
-      </w:r>
-      <w:proofErr w:type="gramEnd"/>
-      <w:r>
-        <w:rPr>
-          <w:rFonts w:hint="eastAsia"/>
-        </w:rPr>
-        <w:t>主要包括：</w:t>
+        <w:t>社区服务云平台功能功能主要包括：</w:t>
       </w:r>
     </w:p>
     <w:p>
@@ -3027,7 +2908,6 @@
         <w:rPr>
           <w:noProof/>
         </w:rPr>
-        <w:lastRenderedPageBreak/>
         <w:drawing>
           <wp:inline distT="0" distB="0" distL="0" distR="0" wp14:anchorId="084403BB" wp14:editId="344FDAD3">
             <wp:extent cx="5275580" cy="2526030"/>
@@ -3092,21 +2972,7 @@
         <w:rPr>
           <w:rFonts w:hint="eastAsia"/>
         </w:rPr>
-        <w:t>运</w:t>
-      </w:r>
-      <w:proofErr w:type="gramStart"/>
-      <w:r>
-        <w:rPr>
-          <w:rFonts w:hint="eastAsia"/>
-        </w:rPr>
-        <w:t>维管理</w:t>
-      </w:r>
-      <w:proofErr w:type="gramEnd"/>
-      <w:r>
-        <w:rPr>
-          <w:rFonts w:hint="eastAsia"/>
-        </w:rPr>
-        <w:t>功能主要包括支持系统运行相关的管理的监控功能。</w:t>
+        <w:t>运维管理功能主要包括支持系统运行相关的管理的监控功能。</w:t>
       </w:r>
     </w:p>
     <w:p>
@@ -3121,21 +2987,7 @@
         <w:rPr>
           <w:rFonts w:hint="eastAsia"/>
         </w:rPr>
-        <w:t>所有物业公司的基础字典，除了物业公司自己维护之外，客</w:t>
-      </w:r>
-      <w:proofErr w:type="gramStart"/>
-      <w:r>
-        <w:rPr>
-          <w:rFonts w:hint="eastAsia"/>
-        </w:rPr>
-        <w:t>服需要</w:t>
-      </w:r>
-      <w:proofErr w:type="gramEnd"/>
-      <w:r>
-        <w:rPr>
-          <w:rFonts w:hint="eastAsia"/>
-        </w:rPr>
-        <w:t>权限进行操作。</w:t>
+        <w:t>所有物业公司的基础字典，除了物业公司自己维护之外，客服需要权限进行操作。</w:t>
       </w:r>
     </w:p>
     <w:p>
@@ -3150,21 +3002,7 @@
         <w:rPr>
           <w:rFonts w:hint="eastAsia"/>
         </w:rPr>
-        <w:t>运</w:t>
-      </w:r>
-      <w:proofErr w:type="gramStart"/>
-      <w:r>
-        <w:rPr>
-          <w:rFonts w:hint="eastAsia"/>
-        </w:rPr>
-        <w:t>维控制</w:t>
-      </w:r>
-      <w:proofErr w:type="gramEnd"/>
-      <w:r>
-        <w:rPr>
-          <w:rFonts w:hint="eastAsia"/>
-        </w:rPr>
-        <w:t>所有的用户注册和公司注册功能。</w:t>
+        <w:t>运维控制所有的用户注册和公司注册功能。</w:t>
       </w:r>
     </w:p>
     <w:p>
@@ -3202,6 +3040,7 @@
           <w:rFonts w:hint="eastAsia"/>
           <w:noProof/>
         </w:rPr>
+        <w:lastRenderedPageBreak/>
         <w:drawing>
           <wp:inline distT="0" distB="0" distL="0" distR="0" wp14:anchorId="768AABD6" wp14:editId="40EF331E">
             <wp:extent cx="2215515" cy="1629410"/>
@@ -3456,24 +3295,7 @@
           <w:rFonts w:ascii="宋体" w:hAnsi="宋体" w:hint="eastAsia"/>
           <w:color w:val="C00000"/>
         </w:rPr>
-        <w:lastRenderedPageBreak/>
-        <w:t>由于“服务平台”与“物业系统”间的集成在业务上的不确定性始终未能消除，此处增加若干备选方案(此文档同时降级为A版——待评审版)，</w:t>
-      </w:r>
-      <w:proofErr w:type="gramStart"/>
-      <w:r>
-        <w:rPr>
-          <w:rFonts w:ascii="宋体" w:hAnsi="宋体" w:hint="eastAsia"/>
-          <w:color w:val="C00000"/>
-        </w:rPr>
-        <w:t>请需求</w:t>
-      </w:r>
-      <w:proofErr w:type="gramEnd"/>
-      <w:r>
-        <w:rPr>
-          <w:rFonts w:ascii="宋体" w:hAnsi="宋体" w:hint="eastAsia"/>
-          <w:color w:val="C00000"/>
-        </w:rPr>
-        <w:t>确认后评审确定具体方案!</w:t>
+        <w:t>由于“服务平台”与“物业系统”间的集成在业务上的不确定性始终未能消除，此处增加若干备选方案(此文档同时降级为A版——待评审版)，请需求确认后评审确定具体方案!</w:t>
       </w:r>
     </w:p>
     <w:p>
@@ -3606,6 +3428,7 @@
         <w:rPr>
           <w:noProof/>
         </w:rPr>
+        <w:lastRenderedPageBreak/>
         <w:drawing>
           <wp:inline distT="0" distB="0" distL="0" distR="0" wp14:anchorId="08315636" wp14:editId="67C507F8">
             <wp:extent cx="5278120" cy="4399280"/>
@@ -3682,7 +3505,6 @@
         <w:rPr>
           <w:noProof/>
         </w:rPr>
-        <w:lastRenderedPageBreak/>
         <w:drawing>
           <wp:inline distT="0" distB="0" distL="0" distR="0" wp14:anchorId="0CCF9155" wp14:editId="1207345C">
             <wp:extent cx="5278120" cy="3437890"/>
@@ -3729,21 +3551,8 @@
         <w:rPr>
           <w:rFonts w:hint="eastAsia"/>
         </w:rPr>
-        <w:t>此方案中，适配器与物业管理软件共享数据库，业务对接时需要物业管理软件开发方提供数据字典，适配器通过视图查询，同时直接修改或通过中间</w:t>
-      </w:r>
-      <w:proofErr w:type="gramStart"/>
-      <w:r>
-        <w:rPr>
-          <w:rFonts w:hint="eastAsia"/>
-        </w:rPr>
-        <w:t>表实现</w:t>
-      </w:r>
-      <w:proofErr w:type="gramEnd"/>
-      <w:r>
-        <w:rPr>
-          <w:rFonts w:hint="eastAsia"/>
-        </w:rPr>
-        <w:t>数据一致性</w:t>
+        <w:lastRenderedPageBreak/>
+        <w:t>此方案中，适配器与物业管理软件共享数据库，业务对接时需要物业管理软件开发方提供数据字典，适配器通过视图查询，同时直接修改或通过中间表实现数据一致性</w:t>
       </w:r>
       <w:r>
         <w:rPr>
@@ -3813,40 +3622,22 @@
           <w:i/>
           <w:color w:val="C00000"/>
         </w:rPr>
-        <w:t>对网络的限制条件是：物业</w:t>
-      </w:r>
-      <w:proofErr w:type="gramStart"/>
+        <w:t>对网络的限制条件是：物业端需要具有一个公网</w:t>
+      </w:r>
       <w:r>
         <w:rPr>
           <w:rFonts w:hint="eastAsia"/>
           <w:i/>
           <w:color w:val="C00000"/>
         </w:rPr>
-        <w:t>端需要</w:t>
-      </w:r>
-      <w:proofErr w:type="gramEnd"/>
+        <w:t>IP</w:t>
+      </w:r>
       <w:r>
         <w:rPr>
           <w:rFonts w:hint="eastAsia"/>
           <w:i/>
           <w:color w:val="C00000"/>
         </w:rPr>
-        <w:t>具有一个公网</w:t>
-      </w:r>
-      <w:r>
-        <w:rPr>
-          <w:rFonts w:hint="eastAsia"/>
-          <w:i/>
-          <w:color w:val="C00000"/>
-        </w:rPr>
-        <w:t>IP</w:t>
-      </w:r>
-      <w:r>
-        <w:rPr>
-          <w:rFonts w:hint="eastAsia"/>
-          <w:i/>
-          <w:color w:val="C00000"/>
-        </w:rPr>
         <w:t>。</w:t>
       </w:r>
     </w:p>
@@ -3919,7 +3710,6 @@
         <w:rPr>
           <w:noProof/>
         </w:rPr>
-        <w:lastRenderedPageBreak/>
         <w:drawing>
           <wp:inline distT="0" distB="0" distL="0" distR="0" wp14:anchorId="39707607" wp14:editId="2A6CC4C2">
             <wp:extent cx="5278120" cy="5253990"/>
@@ -4005,6 +3795,7 @@
         <w:rPr>
           <w:noProof/>
         </w:rPr>
+        <w:lastRenderedPageBreak/>
         <w:drawing>
           <wp:inline distT="0" distB="0" distL="0" distR="0" wp14:anchorId="29C514A1" wp14:editId="08B52947">
             <wp:extent cx="5278120" cy="3181350"/>
@@ -4052,57 +3843,26 @@
           <w:rFonts w:hint="eastAsia"/>
           <w:color w:val="C00000"/>
         </w:rPr>
-        <w:lastRenderedPageBreak/>
-        <w:t>以上两种方案取消了网络限制条件，即不需要物业</w:t>
-      </w:r>
-      <w:proofErr w:type="gramStart"/>
+        <w:t>以上两种方案取消了网络限制条件，即不需要物业端具有公网</w:t>
+      </w:r>
       <w:r>
         <w:rPr>
           <w:rFonts w:hint="eastAsia"/>
           <w:color w:val="C00000"/>
         </w:rPr>
-        <w:t>端具有</w:t>
-      </w:r>
-      <w:proofErr w:type="gramEnd"/>
-      <w:r>
-        <w:rPr>
-          <w:rFonts w:hint="eastAsia"/>
+        <w:t>IP</w:t>
+      </w:r>
+      <w:r>
+        <w:rPr>
           <w:color w:val="C00000"/>
         </w:rPr>
-        <w:t>公网</w:t>
-      </w:r>
-      <w:r>
-        <w:rPr>
-          <w:rFonts w:hint="eastAsia"/>
-          <w:color w:val="C00000"/>
-        </w:rPr>
-        <w:t>IP</w:t>
-      </w:r>
-      <w:r>
-        <w:rPr>
-          <w:color w:val="C00000"/>
-        </w:rPr>
         <w:t xml:space="preserve"> </w:t>
       </w:r>
       <w:r>
         <w:rPr>
           <w:rFonts w:hint="eastAsia"/>
         </w:rPr>
-        <w:t>；但由于其非实时性，物业管理系统实际业务状态与云端状态存在同步延迟，且每个批次上传的信息量较大，需在业务上</w:t>
-      </w:r>
-      <w:proofErr w:type="gramStart"/>
-      <w:r>
-        <w:rPr>
-          <w:rFonts w:hint="eastAsia"/>
-        </w:rPr>
-        <w:t>考量</w:t>
-      </w:r>
-      <w:proofErr w:type="gramEnd"/>
-      <w:r>
-        <w:rPr>
-          <w:rFonts w:hint="eastAsia"/>
-        </w:rPr>
-        <w:t>其可行性！</w:t>
+        <w:t>；但由于其非实时性，物业管理系统实际业务状态与云端状态存在同步延迟，且每个批次上传的信息量较大，需在业务上考量其可行性！</w:t>
       </w:r>
     </w:p>
     <w:p>
@@ -4269,7 +4029,6 @@
                 <w:b/>
               </w:rPr>
             </w:pPr>
-            <w:proofErr w:type="gramStart"/>
             <w:r>
               <w:rPr>
                 <w:rFonts w:hint="eastAsia"/>
@@ -4277,7 +4036,6 @@
               </w:rPr>
               <w:t>描</w:t>
             </w:r>
-            <w:proofErr w:type="gramEnd"/>
             <w:r>
               <w:rPr>
                 <w:rFonts w:hint="eastAsia"/>
@@ -4339,21 +4097,7 @@
               <w:rPr>
                 <w:rFonts w:hint="eastAsia"/>
               </w:rPr>
-              <w:t>需要提供菜单、功能、</w:t>
-            </w:r>
-            <w:proofErr w:type="gramStart"/>
-            <w:r>
-              <w:rPr>
-                <w:rFonts w:hint="eastAsia"/>
-              </w:rPr>
-              <w:t>按钮级</w:t>
-            </w:r>
-            <w:proofErr w:type="gramEnd"/>
-            <w:r>
-              <w:rPr>
-                <w:rFonts w:hint="eastAsia"/>
-              </w:rPr>
-              <w:t>权限控制</w:t>
+              <w:t>需要提供菜单、功能、按钮级权限控制</w:t>
             </w:r>
           </w:p>
         </w:tc>
@@ -4439,21 +4183,7 @@
               <w:rPr>
                 <w:rFonts w:hint="eastAsia"/>
               </w:rPr>
-              <w:t>需要支持对数据行按指定字段值范围，进行授权使用，包括查看、修改、删除、审批、确认等，常用的如公司信息、</w:t>
-            </w:r>
-            <w:proofErr w:type="gramStart"/>
-            <w:r>
-              <w:rPr>
-                <w:rFonts w:hint="eastAsia"/>
-              </w:rPr>
-              <w:t>物业费明细</w:t>
-            </w:r>
-            <w:proofErr w:type="gramEnd"/>
-            <w:r>
-              <w:rPr>
-                <w:rFonts w:hint="eastAsia"/>
-              </w:rPr>
-              <w:t>管理、折扣率或优惠额等</w:t>
+              <w:t>需要支持对数据行按指定字段值范围，进行授权使用，包括查看、修改、删除、审批、确认等，常用的如公司信息、物业费明细管理、折扣率或优惠额等</w:t>
             </w:r>
           </w:p>
         </w:tc>
@@ -4720,19 +4450,11 @@
               </w:rPr>
               <w:t>360</w:t>
             </w:r>
-            <w:proofErr w:type="gramStart"/>
-            <w:r>
-              <w:rPr>
-                <w:rFonts w:hint="eastAsia"/>
-              </w:rPr>
-              <w:t>和腾讯浏览器</w:t>
-            </w:r>
-            <w:proofErr w:type="gramEnd"/>
-            <w:r>
-              <w:rPr>
-                <w:rFonts w:hint="eastAsia"/>
-              </w:rPr>
-              <w:t>；一期不支持火狐浏览器、</w:t>
+            <w:r>
+              <w:rPr>
+                <w:rFonts w:hint="eastAsia"/>
+              </w:rPr>
+              <w:t>和腾讯浏览器；一期不支持火狐浏览器、</w:t>
             </w:r>
             <w:r>
               <w:rPr>
@@ -4744,21 +4466,7 @@
               <w:rPr>
                 <w:rFonts w:hint="eastAsia"/>
               </w:rPr>
-              <w:t>浏览器，但</w:t>
-            </w:r>
-            <w:proofErr w:type="gramStart"/>
-            <w:r>
-              <w:rPr>
-                <w:rFonts w:hint="eastAsia"/>
-              </w:rPr>
-              <w:t>需方便</w:t>
-            </w:r>
-            <w:proofErr w:type="gramEnd"/>
-            <w:r>
-              <w:rPr>
-                <w:rFonts w:hint="eastAsia"/>
-              </w:rPr>
-              <w:t>扩展更多浏览器支持</w:t>
+              <w:t>浏览器，但需方便扩展更多浏览器支持</w:t>
             </w:r>
           </w:p>
         </w:tc>
@@ -4803,25 +4511,7 @@
                 <w:kern w:val="0"/>
                 <w:sz w:val="20"/>
               </w:rPr>
-              <w:t>平台支持超级管理员与平台管理员角色，平台</w:t>
-            </w:r>
-            <w:proofErr w:type="gramStart"/>
-            <w:r>
-              <w:rPr>
-                <w:rFonts w:ascii="宋体" w:hint="eastAsia"/>
-                <w:kern w:val="0"/>
-                <w:sz w:val="20"/>
-              </w:rPr>
-              <w:t>超极</w:t>
-            </w:r>
-            <w:proofErr w:type="gramEnd"/>
-            <w:r>
-              <w:rPr>
-                <w:rFonts w:ascii="宋体" w:hint="eastAsia"/>
-                <w:kern w:val="0"/>
-                <w:sz w:val="20"/>
-              </w:rPr>
-              <w:t>管理员只能管理、授权平台管理员，无业务操作权限</w:t>
+              <w:t>平台支持超级管理员与平台管理员角色，平台超极管理员只能管理、授权平台管理员，无业务操作权限</w:t>
             </w:r>
           </w:p>
         </w:tc>
@@ -4850,6 +4540,7 @@
                 <w:b/>
                 <w:strike/>
               </w:rPr>
+              <w:lastRenderedPageBreak/>
               <w:t>功能约束</w:t>
             </w:r>
           </w:p>
@@ -5006,21 +4697,7 @@
               <w:rPr>
                 <w:rFonts w:hint="eastAsia"/>
               </w:rPr>
-              <w:t>系统在解决</w:t>
-            </w:r>
-            <w:proofErr w:type="gramStart"/>
-            <w:r>
-              <w:rPr>
-                <w:rFonts w:hint="eastAsia"/>
-              </w:rPr>
-              <w:t>跨站攻击</w:t>
-            </w:r>
-            <w:proofErr w:type="gramEnd"/>
-            <w:r>
-              <w:rPr>
-                <w:rFonts w:hint="eastAsia"/>
-              </w:rPr>
-              <w:t>、注入攻击等系统性安全问题上，具体标准参照《</w:t>
+              <w:t>系统在解决跨站攻击、注入攻击等系统性安全问题上，具体标准参照《</w:t>
             </w:r>
             <w:r>
               <w:rPr>
@@ -5392,7 +5069,6 @@
                 <w:b/>
               </w:rPr>
             </w:pPr>
-            <w:proofErr w:type="gramStart"/>
             <w:r>
               <w:rPr>
                 <w:rFonts w:hint="eastAsia"/>
@@ -5400,7 +5076,6 @@
               </w:rPr>
               <w:t>描</w:t>
             </w:r>
-            <w:proofErr w:type="gramEnd"/>
             <w:r>
               <w:rPr>
                 <w:rFonts w:hint="eastAsia"/>
@@ -5440,7 +5115,6 @@
                 <w:rFonts w:hint="eastAsia"/>
                 <w:b/>
               </w:rPr>
-              <w:lastRenderedPageBreak/>
               <w:t>功能约束</w:t>
             </w:r>
           </w:p>
@@ -5598,35 +5272,7 @@
               <w:rPr>
                 <w:rFonts w:hint="eastAsia"/>
               </w:rPr>
-              <w:t>需求中未涉及运</w:t>
-            </w:r>
-            <w:proofErr w:type="gramStart"/>
-            <w:r>
-              <w:rPr>
-                <w:rFonts w:hint="eastAsia"/>
-              </w:rPr>
-              <w:t>维相关</w:t>
-            </w:r>
-            <w:proofErr w:type="gramEnd"/>
-            <w:r>
-              <w:rPr>
-                <w:rFonts w:hint="eastAsia"/>
-              </w:rPr>
-              <w:t>的功能，但在某些逻辑中描述了运维的操作。因此系统需要有运</w:t>
-            </w:r>
-            <w:proofErr w:type="gramStart"/>
-            <w:r>
-              <w:rPr>
-                <w:rFonts w:hint="eastAsia"/>
-              </w:rPr>
-              <w:t>维相关</w:t>
-            </w:r>
-            <w:proofErr w:type="gramEnd"/>
-            <w:r>
-              <w:rPr>
-                <w:rFonts w:hint="eastAsia"/>
-              </w:rPr>
-              <w:t>的功能。</w:t>
+              <w:t>需求中未涉及运维相关的功能，但在某些逻辑中描述了运维的操作。因此系统需要有运维相关的功能。</w:t>
             </w:r>
           </w:p>
         </w:tc>
@@ -5817,7 +5463,6 @@
                 <w:b/>
               </w:rPr>
             </w:pPr>
-            <w:proofErr w:type="gramStart"/>
             <w:r>
               <w:rPr>
                 <w:rFonts w:hint="eastAsia"/>
@@ -5825,7 +5470,6 @@
               </w:rPr>
               <w:t>描</w:t>
             </w:r>
-            <w:proofErr w:type="gramEnd"/>
             <w:r>
               <w:rPr>
                 <w:rFonts w:hint="eastAsia"/>
@@ -6227,14 +5871,12 @@
               </w:rPr>
               <w:t>业务数据统一使用主键（</w:t>
             </w:r>
-            <w:proofErr w:type="spellStart"/>
             <w:r>
               <w:rPr>
                 <w:rFonts w:hint="eastAsia"/>
               </w:rPr>
               <w:t>Sql</w:t>
             </w:r>
-            <w:proofErr w:type="spellEnd"/>
             <w:r>
               <w:t xml:space="preserve"> S</w:t>
             </w:r>
@@ -6376,30 +6018,14 @@
         </w:rPr>
         <w:t>层和</w:t>
       </w:r>
-      <w:proofErr w:type="spellStart"/>
       <w:r>
         <w:t>DbContext</w:t>
       </w:r>
-      <w:proofErr w:type="spellEnd"/>
-      <w:r>
-        <w:rPr>
-          <w:rFonts w:hint="eastAsia"/>
-        </w:rPr>
-        <w:t>处理数据的映射和</w:t>
-      </w:r>
-      <w:proofErr w:type="gramStart"/>
-      <w:r>
-        <w:rPr>
-          <w:rFonts w:hint="eastAsia"/>
-        </w:rPr>
-        <w:t>增删改查操作</w:t>
-      </w:r>
-      <w:proofErr w:type="gramEnd"/>
-      <w:r>
-        <w:rPr>
-          <w:rFonts w:hint="eastAsia"/>
-        </w:rPr>
-        <w:t>；</w:t>
+      <w:r>
+        <w:rPr>
+          <w:rFonts w:hint="eastAsia"/>
+        </w:rPr>
+        <w:t>处理数据的映射和增删改查操作；</w:t>
       </w:r>
       <w:r>
         <w:t>Biz</w:t>
@@ -6597,14 +6223,8 @@
             <w:tcW w:w="3216" w:type="dxa"/>
           </w:tcPr>
           <w:p>
-            <w:proofErr w:type="spellStart"/>
-            <w:proofErr w:type="gramStart"/>
-            <w:r>
-              <w:t>SZ.Aisino.IntellEstate</w:t>
-            </w:r>
-            <w:proofErr w:type="gramEnd"/>
-            <w:r>
-              <w:t>.I</w:t>
+            <w:r>
+              <w:t>SZ.Aisino.IntellEstate.I</w:t>
             </w:r>
             <w:r>
               <w:t>Query</w:t>
@@ -6612,7 +6232,6 @@
             <w:r>
               <w:t>Service</w:t>
             </w:r>
-            <w:proofErr w:type="spellEnd"/>
             <w:r>
               <w:t>.</w:t>
             </w:r>
@@ -6679,14 +6298,8 @@
             <w:tcW w:w="3216" w:type="dxa"/>
           </w:tcPr>
           <w:p>
-            <w:proofErr w:type="spellStart"/>
-            <w:proofErr w:type="gramStart"/>
-            <w:r>
-              <w:t>SZ.Aisino.IntellEstate</w:t>
-            </w:r>
-            <w:proofErr w:type="gramEnd"/>
-            <w:r>
-              <w:t>.I</w:t>
+            <w:r>
+              <w:t>SZ.Aisino.IntellEstate.I</w:t>
             </w:r>
             <w:r>
               <w:t>E</w:t>
@@ -6700,7 +6313,6 @@
             <w:r>
               <w:t>Service</w:t>
             </w:r>
-            <w:proofErr w:type="spellEnd"/>
             <w:r>
               <w:t>.</w:t>
             </w:r>
@@ -6937,14 +6549,12 @@
             <w:tcW w:w="3216" w:type="dxa"/>
           </w:tcPr>
           <w:p>
-            <w:proofErr w:type="gramStart"/>
             <w:r>
               <w:rPr>
                 <w:rFonts w:hint="eastAsia"/>
               </w:rPr>
               <w:t>三方待协商</w:t>
             </w:r>
-            <w:proofErr w:type="gramEnd"/>
           </w:p>
         </w:tc>
         <w:tc>
@@ -6979,14 +6589,12 @@
             <w:tcW w:w="3216" w:type="dxa"/>
           </w:tcPr>
           <w:p>
-            <w:proofErr w:type="gramStart"/>
             <w:r>
               <w:rPr>
                 <w:rFonts w:hint="eastAsia"/>
               </w:rPr>
               <w:t>三方待协商</w:t>
             </w:r>
-            <w:proofErr w:type="gramEnd"/>
           </w:p>
         </w:tc>
         <w:tc>
@@ -7105,14 +6713,12 @@
             <w:vMerge w:val="restart"/>
           </w:tcPr>
           <w:p>
-            <w:proofErr w:type="gramStart"/>
             <w:r>
               <w:rPr>
                 <w:rFonts w:hint="eastAsia"/>
               </w:rPr>
               <w:t>三方待协商</w:t>
             </w:r>
-            <w:proofErr w:type="gramEnd"/>
           </w:p>
         </w:tc>
         <w:tc>
@@ -7169,47 +6775,7 @@
                 <w:color w:val="C00000"/>
                 <w:szCs w:val="18"/>
               </w:rPr>
-              <w:t>提供的四种方案，</w:t>
-            </w:r>
-            <w:proofErr w:type="gramStart"/>
-            <w:r>
-              <w:rPr>
-                <w:rFonts w:hint="eastAsia"/>
-                <w:b/>
-                <w:color w:val="C00000"/>
-                <w:szCs w:val="18"/>
-              </w:rPr>
-              <w:t>请需求</w:t>
-            </w:r>
-            <w:proofErr w:type="gramEnd"/>
-            <w:r>
-              <w:rPr>
-                <w:rFonts w:hint="eastAsia"/>
-                <w:b/>
-                <w:color w:val="C00000"/>
-                <w:szCs w:val="18"/>
-              </w:rPr>
-              <w:t>人员根据客户对接意愿酌情</w:t>
-            </w:r>
-            <w:proofErr w:type="gramStart"/>
-            <w:r>
-              <w:rPr>
-                <w:rFonts w:hint="eastAsia"/>
-                <w:b/>
-                <w:color w:val="C00000"/>
-                <w:szCs w:val="18"/>
-              </w:rPr>
-              <w:t>考量</w:t>
-            </w:r>
-            <w:proofErr w:type="gramEnd"/>
-            <w:r>
-              <w:rPr>
-                <w:rFonts w:hint="eastAsia"/>
-                <w:b/>
-                <w:color w:val="C00000"/>
-                <w:szCs w:val="18"/>
-              </w:rPr>
-              <w:t>：</w:t>
+              <w:t>提供的四种方案，请需求人员根据客户对接意愿酌情考量：</w:t>
             </w:r>
           </w:p>
         </w:tc>
@@ -7494,23 +7060,7 @@
                 <w:rFonts w:hint="eastAsia"/>
                 <w:szCs w:val="18"/>
               </w:rPr>
-              <w:t>直接修改或通过中间</w:t>
-            </w:r>
-            <w:proofErr w:type="gramStart"/>
-            <w:r>
-              <w:rPr>
-                <w:rFonts w:hint="eastAsia"/>
-                <w:szCs w:val="18"/>
-              </w:rPr>
-              <w:t>表实现</w:t>
-            </w:r>
-            <w:proofErr w:type="gramEnd"/>
-            <w:r>
-              <w:rPr>
-                <w:rFonts w:hint="eastAsia"/>
-                <w:szCs w:val="18"/>
-              </w:rPr>
-              <w:t>数据一致性（写）</w:t>
+              <w:t>直接修改或通过中间表实现数据一致性（写）</w:t>
             </w:r>
           </w:p>
         </w:tc>
@@ -7803,27 +7353,7 @@
                 <w:sz w:val="18"/>
                 <w:szCs w:val="18"/>
               </w:rPr>
-              <w:t>直接修改或通过中间</w:t>
-            </w:r>
-            <w:proofErr w:type="gramStart"/>
-            <w:r>
-              <w:rPr>
-                <w:rFonts w:hint="eastAsia"/>
-                <w:b w:val="0"/>
-                <w:sz w:val="18"/>
-                <w:szCs w:val="18"/>
-              </w:rPr>
-              <w:t>表实现</w:t>
-            </w:r>
-            <w:proofErr w:type="gramEnd"/>
-            <w:r>
-              <w:rPr>
-                <w:rFonts w:hint="eastAsia"/>
-                <w:b w:val="0"/>
-                <w:sz w:val="18"/>
-                <w:szCs w:val="18"/>
-              </w:rPr>
-              <w:t>数据一致性（写）</w:t>
+              <w:t>直接修改或通过中间表实现数据一致性（写）</w:t>
             </w:r>
           </w:p>
         </w:tc>
@@ -7890,11 +7420,9 @@
         </w:tabs>
         <w:ind w:right="180"/>
       </w:pPr>
-      <w:proofErr w:type="spellStart"/>
       <w:r>
         <w:t>SZ.Aisino.IntellEstate</w:t>
       </w:r>
-      <w:proofErr w:type="spellEnd"/>
       <w:r>
         <w:rPr>
           <w:rFonts w:hint="eastAsia"/>
@@ -8010,7 +7538,6 @@
         </w:rPr>
         <w:t>层增加业务实体（</w:t>
       </w:r>
-      <w:proofErr w:type="spellStart"/>
       <w:r>
         <w:rPr>
           <w:rFonts w:hint="eastAsia"/>
@@ -8026,7 +7553,6 @@
         </w:rPr>
         <w:t>ntity</w:t>
       </w:r>
-      <w:proofErr w:type="spellEnd"/>
       <w:r>
         <w:rPr>
           <w:rFonts w:hint="eastAsia"/>
@@ -8168,13 +7694,8 @@
         </w:rPr>
         <w:t>类库命名格式定义为“</w:t>
       </w:r>
-      <w:proofErr w:type="spellStart"/>
-      <w:r>
-        <w:t>SzAisino</w:t>
-      </w:r>
-      <w:proofErr w:type="spellEnd"/>
-      <w:r>
-        <w:t>.&lt;</w:t>
+      <w:r>
+        <w:t>SzAisino.&lt;</w:t>
       </w:r>
       <w:r>
         <w:rPr>
@@ -8230,11 +7751,9 @@
         </w:rPr>
         <w:t>项目代码暂定：</w:t>
       </w:r>
-      <w:proofErr w:type="spellStart"/>
       <w:r>
         <w:t>IntellEstate</w:t>
       </w:r>
-      <w:proofErr w:type="spellEnd"/>
     </w:p>
     <w:p>
       <w:pPr>
@@ -8302,35 +7821,7 @@
         <w:rPr>
           <w:rFonts w:hint="eastAsia"/>
         </w:rPr>
-        <w:t>”字头；但如</w:t>
-      </w:r>
-      <w:proofErr w:type="gramStart"/>
-      <w:r>
-        <w:rPr>
-          <w:rFonts w:hint="eastAsia"/>
-        </w:rPr>
-        <w:t>过领域</w:t>
-      </w:r>
-      <w:proofErr w:type="gramEnd"/>
-      <w:r>
-        <w:rPr>
-          <w:rFonts w:hint="eastAsia"/>
-        </w:rPr>
-        <w:t>模型的</w:t>
-      </w:r>
-      <w:proofErr w:type="gramStart"/>
-      <w:r>
-        <w:rPr>
-          <w:rFonts w:hint="eastAsia"/>
-        </w:rPr>
-        <w:t>核心类首字母</w:t>
-      </w:r>
-      <w:proofErr w:type="gramEnd"/>
-      <w:r>
-        <w:rPr>
-          <w:rFonts w:hint="eastAsia"/>
-        </w:rPr>
-        <w:t>为</w:t>
+        <w:t>”字头；但如过领域模型的核心类首字母为</w:t>
       </w:r>
       <w:r>
         <w:rPr>
@@ -8374,7 +7865,6 @@
         </w:rPr>
         <w:t xml:space="preserve"> </w:t>
       </w:r>
-      <w:proofErr w:type="spellStart"/>
       <w:r>
         <w:t>I_I</w:t>
       </w:r>
@@ -8402,7 +7892,6 @@
         </w:rPr>
         <w:t>ervice</w:t>
       </w:r>
-      <w:proofErr w:type="spellEnd"/>
     </w:p>
     <w:p>
       <w:pPr>
@@ -8553,21 +8042,7 @@
         <w:rPr>
           <w:rFonts w:hint="eastAsia"/>
         </w:rPr>
-        <w:t>禁止使用中文汉语拼音或缩写来命名表、字段、</w:t>
-      </w:r>
-      <w:proofErr w:type="gramStart"/>
-      <w:r>
-        <w:rPr>
-          <w:rFonts w:hint="eastAsia"/>
-        </w:rPr>
-        <w:t>主外键等</w:t>
-      </w:r>
-      <w:proofErr w:type="gramEnd"/>
-      <w:r>
-        <w:rPr>
-          <w:rFonts w:hint="eastAsia"/>
-        </w:rPr>
-        <w:t>一切数据库对象。</w:t>
+        <w:t>禁止使用中文汉语拼音或缩写来命名表、字段、主外键等一切数据库对象。</w:t>
       </w:r>
     </w:p>
     <w:p>
@@ -8837,7 +8312,6 @@
     </w:p>
     <w:p/>
     <w:p>
-      <w:proofErr w:type="spellStart"/>
       <w:r>
         <w:t>S</w:t>
       </w:r>
@@ -8856,7 +8330,6 @@
         </w:rPr>
         <w:t>erver</w:t>
       </w:r>
-      <w:proofErr w:type="spellEnd"/>
       <w:r>
         <w:rPr>
           <w:rFonts w:hint="eastAsia"/>
@@ -8888,21 +8361,7 @@
         <w:rPr>
           <w:rFonts w:hint="eastAsia"/>
         </w:rPr>
-        <w:t>），尽量保证</w:t>
-      </w:r>
-      <w:proofErr w:type="gramStart"/>
-      <w:r>
-        <w:rPr>
-          <w:rFonts w:hint="eastAsia"/>
-        </w:rPr>
-        <w:t>以领域名</w:t>
-      </w:r>
-      <w:proofErr w:type="gramEnd"/>
-      <w:r>
-        <w:rPr>
-          <w:rFonts w:hint="eastAsia"/>
-        </w:rPr>
-        <w:t>开始；名称一律采用复数形式，例如订单主表可命名为“</w:t>
+        <w:t>），尽量保证以领域名开始；名称一律采用复数形式，例如订单主表可命名为“</w:t>
       </w:r>
       <w:r>
         <w:t>O</w:t>
@@ -8919,7 +8378,6 @@
         </w:rPr>
         <w:t>”，对应的明细表可命名为“</w:t>
       </w:r>
-      <w:proofErr w:type="spellStart"/>
       <w:r>
         <w:t>O</w:t>
       </w:r>
@@ -8938,7 +8396,6 @@
         </w:rPr>
         <w:t>etails</w:t>
       </w:r>
-      <w:proofErr w:type="spellEnd"/>
       <w:r>
         <w:rPr>
           <w:rFonts w:hint="eastAsia"/>
@@ -8961,21 +8418,7 @@
         <w:rPr>
           <w:rFonts w:hint="eastAsia"/>
         </w:rPr>
-        <w:t>禁止使用中文汉语拼音或缩写来命名表、字段、</w:t>
-      </w:r>
-      <w:proofErr w:type="gramStart"/>
-      <w:r>
-        <w:rPr>
-          <w:rFonts w:hint="eastAsia"/>
-        </w:rPr>
-        <w:t>主外键等</w:t>
-      </w:r>
-      <w:proofErr w:type="gramEnd"/>
-      <w:r>
-        <w:rPr>
-          <w:rFonts w:hint="eastAsia"/>
-        </w:rPr>
-        <w:t>一切数据库对象。</w:t>
+        <w:t>禁止使用中文汉语拼音或缩写来命名表、字段、主外键等一切数据库对象。</w:t>
       </w:r>
     </w:p>
     <w:p>
@@ -9058,14 +8501,12 @@
         </w:rPr>
         <w:t>表的主键字段命名为：</w:t>
       </w:r>
-      <w:proofErr w:type="spellStart"/>
       <w:r>
         <w:rPr>
           <w:rFonts w:hint="eastAsia"/>
         </w:rPr>
         <w:t>OrderID</w:t>
       </w:r>
-      <w:proofErr w:type="spellEnd"/>
     </w:p>
     <w:p>
       <w:pPr>
@@ -9091,44 +8532,26 @@
         <w:rPr>
           <w:rFonts w:hint="eastAsia"/>
         </w:rPr>
-        <w:t>关键表</w:t>
-      </w:r>
-      <w:proofErr w:type="gramStart"/>
-      <w:r>
-        <w:rPr>
-          <w:rFonts w:hint="eastAsia"/>
-        </w:rPr>
-        <w:t>时间戳需分化</w:t>
-      </w:r>
-      <w:proofErr w:type="gramEnd"/>
-      <w:r>
-        <w:rPr>
-          <w:rFonts w:hint="eastAsia"/>
-        </w:rPr>
-        <w:t>为创建和修改两个字段，如：</w:t>
-      </w:r>
-      <w:proofErr w:type="spellStart"/>
+        <w:t>关键表时间戳需分化为创建和修改两个字段，如：</w:t>
+      </w:r>
       <w:r>
         <w:rPr>
           <w:rFonts w:hint="eastAsia"/>
         </w:rPr>
         <w:t>CreateDate</w:t>
       </w:r>
-      <w:proofErr w:type="spellEnd"/>
       <w:r>
         <w:rPr>
           <w:rFonts w:hint="eastAsia"/>
         </w:rPr>
         <w:t>和</w:t>
       </w:r>
-      <w:proofErr w:type="spellStart"/>
       <w:r>
         <w:rPr>
           <w:rFonts w:hint="eastAsia"/>
         </w:rPr>
         <w:t>ModifyDate</w:t>
       </w:r>
-      <w:proofErr w:type="spellEnd"/>
       <w:r>
         <w:t xml:space="preserve"> </w:t>
       </w:r>
@@ -9168,19 +8591,11 @@
         </w:rPr>
         <w:t>字符型的字段统一使用“</w:t>
       </w:r>
-      <w:proofErr w:type="spellStart"/>
       <w:r>
         <w:rPr>
           <w:color w:val="333333"/>
         </w:rPr>
-        <w:t>nvarchar</w:t>
-      </w:r>
-      <w:proofErr w:type="spellEnd"/>
-      <w:r>
-        <w:rPr>
-          <w:color w:val="333333"/>
-        </w:rPr>
-        <w:t>(n)</w:t>
+        <w:t>nvarchar(n)</w:t>
       </w:r>
       <w:r>
         <w:rPr>
@@ -9236,14 +8651,12 @@
         </w:rPr>
         <w:t>字符请使用</w:t>
       </w:r>
-      <w:proofErr w:type="spellStart"/>
       <w:r>
         <w:rPr>
           <w:rFonts w:hint="eastAsia"/>
         </w:rPr>
         <w:t>ntext</w:t>
       </w:r>
-      <w:proofErr w:type="spellEnd"/>
       <w:r>
         <w:t xml:space="preserve"> </w:t>
       </w:r>
@@ -9268,14 +8681,12 @@
         </w:rPr>
         <w:t>所有的公司名称，街道名称等涉及公司名称的字段，统一长度为</w:t>
       </w:r>
-      <w:proofErr w:type="spellStart"/>
       <w:r>
         <w:rPr>
           <w:color w:val="333333"/>
         </w:rPr>
         <w:t>nvarchar</w:t>
       </w:r>
-      <w:proofErr w:type="spellEnd"/>
       <w:r>
         <w:rPr>
           <w:rFonts w:hint="eastAsia"/>
@@ -9668,7 +9079,6 @@
         </w:rPr>
         <w:t> </w:t>
       </w:r>
-      <w:proofErr w:type="gramStart"/>
       <w:r>
         <w:rPr>
           <w:rFonts w:ascii="Consolas" w:hAnsi="Consolas" w:cs="宋体"/>
@@ -9687,18 +9097,7 @@
           <w:sz w:val="16"/>
           <w:szCs w:val="23"/>
         </w:rPr>
-        <w:t> :</w:t>
-      </w:r>
-      <w:proofErr w:type="gramEnd"/>
-      <w:r>
-        <w:rPr>
-          <w:rFonts w:ascii="Consolas" w:hAnsi="Consolas" w:cs="宋体"/>
-          <w:color w:val="000000"/>
-          <w:kern w:val="0"/>
-          <w:sz w:val="16"/>
-          <w:szCs w:val="23"/>
-        </w:rPr>
-        <w:t> </w:t>
+        <w:t> : </w:t>
       </w:r>
       <w:r>
         <w:rPr>
@@ -9822,7 +9221,6 @@
         </w:rPr>
         <w:t> </w:t>
       </w:r>
-      <w:proofErr w:type="spellStart"/>
       <w:r>
         <w:rPr>
           <w:rFonts w:ascii="Consolas" w:hAnsi="Consolas" w:cs="宋体"/>
@@ -9833,38 +9231,15 @@
         </w:rPr>
         <w:t>ResourceManager</w:t>
       </w:r>
-      <w:proofErr w:type="spellEnd"/>
-      <w:r>
-        <w:rPr>
-          <w:rFonts w:ascii="Consolas" w:hAnsi="Consolas" w:cs="宋体"/>
-          <w:color w:val="000000"/>
-          <w:kern w:val="0"/>
-          <w:sz w:val="16"/>
-          <w:szCs w:val="23"/>
-        </w:rPr>
-        <w:t> </w:t>
-      </w:r>
-      <w:proofErr w:type="spellStart"/>
-      <w:r>
-        <w:rPr>
-          <w:rFonts w:ascii="Consolas" w:hAnsi="Consolas" w:cs="宋体"/>
-          <w:color w:val="000000"/>
-          <w:kern w:val="0"/>
-          <w:sz w:val="16"/>
-          <w:szCs w:val="23"/>
-        </w:rPr>
-        <w:t>ResMgr</w:t>
-      </w:r>
-      <w:proofErr w:type="spellEnd"/>
-      <w:r>
-        <w:rPr>
-          <w:rFonts w:ascii="Consolas" w:hAnsi="Consolas" w:cs="宋体"/>
-          <w:color w:val="000000"/>
-          <w:kern w:val="0"/>
-          <w:sz w:val="16"/>
-          <w:szCs w:val="23"/>
-        </w:rPr>
-        <w:t>;</w:t>
+      <w:r>
+        <w:rPr>
+          <w:rFonts w:ascii="Consolas" w:hAnsi="Consolas" w:cs="宋体"/>
+          <w:color w:val="000000"/>
+          <w:kern w:val="0"/>
+          <w:sz w:val="16"/>
+          <w:szCs w:val="23"/>
+        </w:rPr>
+        <w:t> ResMgr;</w:t>
       </w:r>
     </w:p>
     <w:p>
@@ -9966,20 +9341,8 @@
           <w:sz w:val="16"/>
           <w:szCs w:val="23"/>
         </w:rPr>
-        <w:t> </w:t>
-      </w:r>
-      <w:proofErr w:type="gramStart"/>
-      <w:r>
-        <w:rPr>
-          <w:rFonts w:ascii="Consolas" w:hAnsi="Consolas" w:cs="宋体"/>
-          <w:color w:val="000000"/>
-          <w:kern w:val="0"/>
-          <w:sz w:val="16"/>
-          <w:szCs w:val="23"/>
-        </w:rPr>
-        <w:t>ResDataAnnotationsModelMetadataProvider(</w:t>
-      </w:r>
-      <w:proofErr w:type="gramEnd"/>
+        <w:t> ResDataAnnotationsModelMetadataProvider(</w:t>
+      </w:r>
       <w:r>
         <w:rPr>
           <w:rFonts w:ascii="Consolas" w:hAnsi="Consolas" w:cs="宋体"/>
@@ -10100,29 +9463,7 @@
           <w:sz w:val="16"/>
           <w:szCs w:val="23"/>
         </w:rPr>
-        <w:t> (</w:t>
-      </w:r>
-      <w:proofErr w:type="spellStart"/>
-      <w:r>
-        <w:rPr>
-          <w:rFonts w:ascii="Consolas" w:hAnsi="Consolas" w:cs="宋体"/>
-          <w:color w:val="000000"/>
-          <w:kern w:val="0"/>
-          <w:sz w:val="16"/>
-          <w:szCs w:val="23"/>
-        </w:rPr>
-        <w:t>resMgr</w:t>
-      </w:r>
-      <w:proofErr w:type="spellEnd"/>
-      <w:r>
-        <w:rPr>
-          <w:rFonts w:ascii="Consolas" w:hAnsi="Consolas" w:cs="宋体"/>
-          <w:color w:val="000000"/>
-          <w:kern w:val="0"/>
-          <w:sz w:val="16"/>
-          <w:szCs w:val="23"/>
-        </w:rPr>
-        <w:t> == </w:t>
+        <w:t> (resMgr == </w:t>
       </w:r>
       <w:r>
         <w:rPr>
@@ -10225,7 +9566,6 @@
         </w:rPr>
         <w:t> </w:t>
       </w:r>
-      <w:proofErr w:type="spellStart"/>
       <w:r>
         <w:rPr>
           <w:rFonts w:ascii="Consolas" w:hAnsi="Consolas" w:cs="宋体"/>
@@ -10236,7 +9576,6 @@
         </w:rPr>
         <w:t>ArgumentNullException</w:t>
       </w:r>
-      <w:proofErr w:type="spellEnd"/>
       <w:r>
         <w:rPr>
           <w:rFonts w:ascii="Consolas" w:hAnsi="Consolas" w:cs="宋体"/>
@@ -10255,29 +9594,7 @@
           <w:sz w:val="16"/>
           <w:szCs w:val="23"/>
         </w:rPr>
-        <w:t>"</w:t>
-      </w:r>
-      <w:proofErr w:type="spellStart"/>
-      <w:r>
-        <w:rPr>
-          <w:rFonts w:ascii="Consolas" w:hAnsi="Consolas" w:cs="宋体"/>
-          <w:color w:val="A31515"/>
-          <w:kern w:val="0"/>
-          <w:sz w:val="16"/>
-          <w:szCs w:val="23"/>
-        </w:rPr>
-        <w:t>resMgr</w:t>
-      </w:r>
-      <w:proofErr w:type="spellEnd"/>
-      <w:r>
-        <w:rPr>
-          <w:rFonts w:ascii="Consolas" w:hAnsi="Consolas" w:cs="宋体"/>
-          <w:color w:val="A31515"/>
-          <w:kern w:val="0"/>
-          <w:sz w:val="16"/>
-          <w:szCs w:val="23"/>
-        </w:rPr>
-        <w:t>"</w:t>
+        <w:t>"resMgr"</w:t>
       </w:r>
       <w:r>
         <w:rPr>
@@ -10371,8 +9688,6 @@
         </w:rPr>
         <w:t>           </w:t>
       </w:r>
-      <w:proofErr w:type="spellStart"/>
-      <w:proofErr w:type="gramStart"/>
       <w:r>
         <w:rPr>
           <w:rFonts w:ascii="Consolas" w:hAnsi="Consolas" w:cs="宋体"/>
@@ -10391,41 +9706,7 @@
           <w:sz w:val="16"/>
           <w:szCs w:val="23"/>
         </w:rPr>
-        <w:t>.ResMgr</w:t>
-      </w:r>
-      <w:proofErr w:type="spellEnd"/>
-      <w:proofErr w:type="gramEnd"/>
-      <w:r>
-        <w:rPr>
-          <w:rFonts w:ascii="Consolas" w:hAnsi="Consolas" w:cs="宋体"/>
-          <w:color w:val="000000"/>
-          <w:kern w:val="0"/>
-          <w:sz w:val="16"/>
-          <w:szCs w:val="23"/>
-        </w:rPr>
-        <w:t> = </w:t>
-      </w:r>
-      <w:proofErr w:type="spellStart"/>
-      <w:r>
-        <w:rPr>
-          <w:rFonts w:ascii="Consolas" w:hAnsi="Consolas" w:cs="宋体"/>
-          <w:color w:val="000000"/>
-          <w:kern w:val="0"/>
-          <w:sz w:val="16"/>
-          <w:szCs w:val="23"/>
-        </w:rPr>
-        <w:t>resMgr</w:t>
-      </w:r>
-      <w:proofErr w:type="spellEnd"/>
-      <w:r>
-        <w:rPr>
-          <w:rFonts w:ascii="Consolas" w:hAnsi="Consolas" w:cs="宋体"/>
-          <w:color w:val="000000"/>
-          <w:kern w:val="0"/>
-          <w:sz w:val="16"/>
-          <w:szCs w:val="23"/>
-        </w:rPr>
-        <w:t>;</w:t>
+        <w:t>.ResMgr = resMgr;</w:t>
       </w:r>
     </w:p>
     <w:p>
@@ -10588,20 +9869,8 @@
           <w:sz w:val="16"/>
           <w:szCs w:val="23"/>
         </w:rPr>
-        <w:t> </w:t>
-      </w:r>
-      <w:proofErr w:type="gramStart"/>
-      <w:r>
-        <w:rPr>
-          <w:rFonts w:ascii="Consolas" w:hAnsi="Consolas" w:cs="宋体"/>
-          <w:color w:val="000000"/>
-          <w:kern w:val="0"/>
-          <w:sz w:val="16"/>
-          <w:szCs w:val="23"/>
-        </w:rPr>
-        <w:t>GetString(</w:t>
-      </w:r>
-      <w:proofErr w:type="gramEnd"/>
+        <w:t> GetString(</w:t>
+      </w:r>
       <w:r>
         <w:rPr>
           <w:rFonts w:ascii="Consolas" w:hAnsi="Consolas" w:cs="宋体"/>
@@ -10703,7 +9972,6 @@
         </w:rPr>
         <w:t> key = </w:t>
       </w:r>
-      <w:proofErr w:type="gramStart"/>
       <w:r>
         <w:rPr>
           <w:rFonts w:ascii="Consolas" w:hAnsi="Consolas" w:cs="宋体"/>
@@ -10722,18 +9990,7 @@
           <w:sz w:val="16"/>
           <w:szCs w:val="23"/>
         </w:rPr>
-        <w:t>.Format</w:t>
-      </w:r>
-      <w:proofErr w:type="gramEnd"/>
-      <w:r>
-        <w:rPr>
-          <w:rFonts w:ascii="Consolas" w:hAnsi="Consolas" w:cs="宋体"/>
-          <w:color w:val="000000"/>
-          <w:kern w:val="0"/>
-          <w:sz w:val="16"/>
-          <w:szCs w:val="23"/>
-        </w:rPr>
-        <w:t>(</w:t>
+        <w:t>.Format(</w:t>
       </w:r>
       <w:r>
         <w:rPr>
@@ -10872,8 +10129,6 @@
         </w:rPr>
         <w:t> </w:t>
       </w:r>
-      <w:proofErr w:type="spellStart"/>
-      <w:proofErr w:type="gramStart"/>
       <w:r>
         <w:rPr>
           <w:rFonts w:ascii="Consolas" w:hAnsi="Consolas" w:cs="宋体"/>
@@ -10905,8 +10160,6 @@
         </w:rPr>
         <w:t>ResMgr.GetString</w:t>
       </w:r>
-      <w:proofErr w:type="spellEnd"/>
-      <w:proofErr w:type="gramEnd"/>
       <w:r>
         <w:rPr>
           <w:rFonts w:ascii="Consolas" w:hAnsi="Consolas" w:cs="宋体"/>
@@ -11523,9 +10776,18 @@
           <w:sz w:val="16"/>
           <w:szCs w:val="23"/>
         </w:rPr>
-        <w:t>&lt;</w:t>
-      </w:r>
-      <w:proofErr w:type="spellStart"/>
+        <w:t>&lt;param name="</w:t>
+      </w:r>
+      <w:r>
+        <w:rPr>
+          <w:rFonts w:ascii="Consolas" w:hAnsi="Consolas" w:cs="宋体"/>
+          <w:color w:val="000000"/>
+          <w:kern w:val="0"/>
+          <w:sz w:val="16"/>
+          <w:szCs w:val="23"/>
+        </w:rPr>
+        <w:t>attributes</w:t>
+      </w:r>
       <w:r>
         <w:rPr>
           <w:rFonts w:ascii="Consolas" w:hAnsi="Consolas" w:cs="宋体"/>
@@ -11534,60 +10796,7 @@
           <w:sz w:val="16"/>
           <w:szCs w:val="23"/>
         </w:rPr>
-        <w:t>param</w:t>
-      </w:r>
-      <w:proofErr w:type="spellEnd"/>
-      <w:r>
-        <w:rPr>
-          <w:rFonts w:ascii="Consolas" w:hAnsi="Consolas" w:cs="宋体"/>
-          <w:color w:val="808080"/>
-          <w:kern w:val="0"/>
-          <w:sz w:val="16"/>
-          <w:szCs w:val="23"/>
-        </w:rPr>
-        <w:t> name="</w:t>
-      </w:r>
-      <w:r>
-        <w:rPr>
-          <w:rFonts w:ascii="Consolas" w:hAnsi="Consolas" w:cs="宋体"/>
-          <w:color w:val="000000"/>
-          <w:kern w:val="0"/>
-          <w:sz w:val="16"/>
-          <w:szCs w:val="23"/>
-        </w:rPr>
-        <w:t>attributes</w:t>
-      </w:r>
-      <w:r>
-        <w:rPr>
-          <w:rFonts w:ascii="Consolas" w:hAnsi="Consolas" w:cs="宋体"/>
-          <w:color w:val="808080"/>
-          <w:kern w:val="0"/>
-          <w:sz w:val="16"/>
-          <w:szCs w:val="23"/>
-        </w:rPr>
-        <w:t>"&gt;&lt;/</w:t>
-      </w:r>
-      <w:proofErr w:type="spellStart"/>
-      <w:r>
-        <w:rPr>
-          <w:rFonts w:ascii="Consolas" w:hAnsi="Consolas" w:cs="宋体"/>
-          <w:color w:val="808080"/>
-          <w:kern w:val="0"/>
-          <w:sz w:val="16"/>
-          <w:szCs w:val="23"/>
-        </w:rPr>
-        <w:t>param</w:t>
-      </w:r>
-      <w:proofErr w:type="spellEnd"/>
-      <w:r>
-        <w:rPr>
-          <w:rFonts w:ascii="Consolas" w:hAnsi="Consolas" w:cs="宋体"/>
-          <w:color w:val="808080"/>
-          <w:kern w:val="0"/>
-          <w:sz w:val="16"/>
-          <w:szCs w:val="23"/>
-        </w:rPr>
-        <w:t>&gt;</w:t>
+        <w:t>"&gt;&lt;/param&gt;</w:t>
       </w:r>
     </w:p>
     <w:p>
@@ -11658,9 +10867,18 @@
           <w:sz w:val="16"/>
           <w:szCs w:val="23"/>
         </w:rPr>
-        <w:t>&lt;</w:t>
-      </w:r>
-      <w:proofErr w:type="spellStart"/>
+        <w:t>&lt;param name="</w:t>
+      </w:r>
+      <w:r>
+        <w:rPr>
+          <w:rFonts w:ascii="Consolas" w:hAnsi="Consolas" w:cs="宋体"/>
+          <w:color w:val="000000"/>
+          <w:kern w:val="0"/>
+          <w:sz w:val="16"/>
+          <w:szCs w:val="23"/>
+        </w:rPr>
+        <w:t>containerType</w:t>
+      </w:r>
       <w:r>
         <w:rPr>
           <w:rFonts w:ascii="Consolas" w:hAnsi="Consolas" w:cs="宋体"/>
@@ -11669,62 +10887,7 @@
           <w:sz w:val="16"/>
           <w:szCs w:val="23"/>
         </w:rPr>
-        <w:t>param</w:t>
-      </w:r>
-      <w:proofErr w:type="spellEnd"/>
-      <w:r>
-        <w:rPr>
-          <w:rFonts w:ascii="Consolas" w:hAnsi="Consolas" w:cs="宋体"/>
-          <w:color w:val="808080"/>
-          <w:kern w:val="0"/>
-          <w:sz w:val="16"/>
-          <w:szCs w:val="23"/>
-        </w:rPr>
-        <w:t> name="</w:t>
-      </w:r>
-      <w:proofErr w:type="spellStart"/>
-      <w:r>
-        <w:rPr>
-          <w:rFonts w:ascii="Consolas" w:hAnsi="Consolas" w:cs="宋体"/>
-          <w:color w:val="000000"/>
-          <w:kern w:val="0"/>
-          <w:sz w:val="16"/>
-          <w:szCs w:val="23"/>
-        </w:rPr>
-        <w:t>containerType</w:t>
-      </w:r>
-      <w:proofErr w:type="spellEnd"/>
-      <w:r>
-        <w:rPr>
-          <w:rFonts w:ascii="Consolas" w:hAnsi="Consolas" w:cs="宋体"/>
-          <w:color w:val="808080"/>
-          <w:kern w:val="0"/>
-          <w:sz w:val="16"/>
-          <w:szCs w:val="23"/>
-        </w:rPr>
-        <w:t>"&gt;&lt;/</w:t>
-      </w:r>
-      <w:proofErr w:type="spellStart"/>
-      <w:r>
-        <w:rPr>
-          <w:rFonts w:ascii="Consolas" w:hAnsi="Consolas" w:cs="宋体"/>
-          <w:color w:val="808080"/>
-          <w:kern w:val="0"/>
-          <w:sz w:val="16"/>
-          <w:szCs w:val="23"/>
-        </w:rPr>
-        <w:t>param</w:t>
-      </w:r>
-      <w:proofErr w:type="spellEnd"/>
-      <w:r>
-        <w:rPr>
-          <w:rFonts w:ascii="Consolas" w:hAnsi="Consolas" w:cs="宋体"/>
-          <w:color w:val="808080"/>
-          <w:kern w:val="0"/>
-          <w:sz w:val="16"/>
-          <w:szCs w:val="23"/>
-        </w:rPr>
-        <w:t>&gt;</w:t>
+        <w:t>"&gt;&lt;/param&gt;</w:t>
       </w:r>
     </w:p>
     <w:p>
@@ -11795,9 +10958,18 @@
           <w:sz w:val="16"/>
           <w:szCs w:val="23"/>
         </w:rPr>
-        <w:t>&lt;</w:t>
-      </w:r>
-      <w:proofErr w:type="spellStart"/>
+        <w:t>&lt;param name="</w:t>
+      </w:r>
+      <w:r>
+        <w:rPr>
+          <w:rFonts w:ascii="Consolas" w:hAnsi="Consolas" w:cs="宋体"/>
+          <w:color w:val="000000"/>
+          <w:kern w:val="0"/>
+          <w:sz w:val="16"/>
+          <w:szCs w:val="23"/>
+        </w:rPr>
+        <w:t>modelAccessor</w:t>
+      </w:r>
       <w:r>
         <w:rPr>
           <w:rFonts w:ascii="Consolas" w:hAnsi="Consolas" w:cs="宋体"/>
@@ -11806,62 +10978,7 @@
           <w:sz w:val="16"/>
           <w:szCs w:val="23"/>
         </w:rPr>
-        <w:t>param</w:t>
-      </w:r>
-      <w:proofErr w:type="spellEnd"/>
-      <w:r>
-        <w:rPr>
-          <w:rFonts w:ascii="Consolas" w:hAnsi="Consolas" w:cs="宋体"/>
-          <w:color w:val="808080"/>
-          <w:kern w:val="0"/>
-          <w:sz w:val="16"/>
-          <w:szCs w:val="23"/>
-        </w:rPr>
-        <w:t> name="</w:t>
-      </w:r>
-      <w:proofErr w:type="spellStart"/>
-      <w:r>
-        <w:rPr>
-          <w:rFonts w:ascii="Consolas" w:hAnsi="Consolas" w:cs="宋体"/>
-          <w:color w:val="000000"/>
-          <w:kern w:val="0"/>
-          <w:sz w:val="16"/>
-          <w:szCs w:val="23"/>
-        </w:rPr>
-        <w:t>modelAccessor</w:t>
-      </w:r>
-      <w:proofErr w:type="spellEnd"/>
-      <w:r>
-        <w:rPr>
-          <w:rFonts w:ascii="Consolas" w:hAnsi="Consolas" w:cs="宋体"/>
-          <w:color w:val="808080"/>
-          <w:kern w:val="0"/>
-          <w:sz w:val="16"/>
-          <w:szCs w:val="23"/>
-        </w:rPr>
-        <w:t>"&gt;&lt;/</w:t>
-      </w:r>
-      <w:proofErr w:type="spellStart"/>
-      <w:r>
-        <w:rPr>
-          <w:rFonts w:ascii="Consolas" w:hAnsi="Consolas" w:cs="宋体"/>
-          <w:color w:val="808080"/>
-          <w:kern w:val="0"/>
-          <w:sz w:val="16"/>
-          <w:szCs w:val="23"/>
-        </w:rPr>
-        <w:t>param</w:t>
-      </w:r>
-      <w:proofErr w:type="spellEnd"/>
-      <w:r>
-        <w:rPr>
-          <w:rFonts w:ascii="Consolas" w:hAnsi="Consolas" w:cs="宋体"/>
-          <w:color w:val="808080"/>
-          <w:kern w:val="0"/>
-          <w:sz w:val="16"/>
-          <w:szCs w:val="23"/>
-        </w:rPr>
-        <w:t>&gt;</w:t>
+        <w:t>"&gt;&lt;/param&gt;</w:t>
       </w:r>
     </w:p>
     <w:p>
@@ -11932,9 +11049,18 @@
           <w:sz w:val="16"/>
           <w:szCs w:val="23"/>
         </w:rPr>
-        <w:t>&lt;</w:t>
-      </w:r>
-      <w:proofErr w:type="spellStart"/>
+        <w:t>&lt;param name="</w:t>
+      </w:r>
+      <w:r>
+        <w:rPr>
+          <w:rFonts w:ascii="Consolas" w:hAnsi="Consolas" w:cs="宋体"/>
+          <w:color w:val="000000"/>
+          <w:kern w:val="0"/>
+          <w:sz w:val="16"/>
+          <w:szCs w:val="23"/>
+        </w:rPr>
+        <w:t>modelType</w:t>
+      </w:r>
       <w:r>
         <w:rPr>
           <w:rFonts w:ascii="Consolas" w:hAnsi="Consolas" w:cs="宋体"/>
@@ -11943,62 +11069,7 @@
           <w:sz w:val="16"/>
           <w:szCs w:val="23"/>
         </w:rPr>
-        <w:t>param</w:t>
-      </w:r>
-      <w:proofErr w:type="spellEnd"/>
-      <w:r>
-        <w:rPr>
-          <w:rFonts w:ascii="Consolas" w:hAnsi="Consolas" w:cs="宋体"/>
-          <w:color w:val="808080"/>
-          <w:kern w:val="0"/>
-          <w:sz w:val="16"/>
-          <w:szCs w:val="23"/>
-        </w:rPr>
-        <w:t> name="</w:t>
-      </w:r>
-      <w:proofErr w:type="spellStart"/>
-      <w:r>
-        <w:rPr>
-          <w:rFonts w:ascii="Consolas" w:hAnsi="Consolas" w:cs="宋体"/>
-          <w:color w:val="000000"/>
-          <w:kern w:val="0"/>
-          <w:sz w:val="16"/>
-          <w:szCs w:val="23"/>
-        </w:rPr>
-        <w:t>modelType</w:t>
-      </w:r>
-      <w:proofErr w:type="spellEnd"/>
-      <w:r>
-        <w:rPr>
-          <w:rFonts w:ascii="Consolas" w:hAnsi="Consolas" w:cs="宋体"/>
-          <w:color w:val="808080"/>
-          <w:kern w:val="0"/>
-          <w:sz w:val="16"/>
-          <w:szCs w:val="23"/>
-        </w:rPr>
-        <w:t>"&gt;&lt;/</w:t>
-      </w:r>
-      <w:proofErr w:type="spellStart"/>
-      <w:r>
-        <w:rPr>
-          <w:rFonts w:ascii="Consolas" w:hAnsi="Consolas" w:cs="宋体"/>
-          <w:color w:val="808080"/>
-          <w:kern w:val="0"/>
-          <w:sz w:val="16"/>
-          <w:szCs w:val="23"/>
-        </w:rPr>
-        <w:t>param</w:t>
-      </w:r>
-      <w:proofErr w:type="spellEnd"/>
-      <w:r>
-        <w:rPr>
-          <w:rFonts w:ascii="Consolas" w:hAnsi="Consolas" w:cs="宋体"/>
-          <w:color w:val="808080"/>
-          <w:kern w:val="0"/>
-          <w:sz w:val="16"/>
-          <w:szCs w:val="23"/>
-        </w:rPr>
-        <w:t>&gt;</w:t>
+        <w:t>"&gt;&lt;/param&gt;</w:t>
       </w:r>
     </w:p>
     <w:p>
@@ -12069,9 +11140,18 @@
           <w:sz w:val="16"/>
           <w:szCs w:val="23"/>
         </w:rPr>
-        <w:t>&lt;</w:t>
-      </w:r>
-      <w:proofErr w:type="spellStart"/>
+        <w:t>&lt;param name="</w:t>
+      </w:r>
+      <w:r>
+        <w:rPr>
+          <w:rFonts w:ascii="Consolas" w:hAnsi="Consolas" w:cs="宋体"/>
+          <w:color w:val="000000"/>
+          <w:kern w:val="0"/>
+          <w:sz w:val="16"/>
+          <w:szCs w:val="23"/>
+        </w:rPr>
+        <w:t>propertyName</w:t>
+      </w:r>
       <w:r>
         <w:rPr>
           <w:rFonts w:ascii="Consolas" w:hAnsi="Consolas" w:cs="宋体"/>
@@ -12080,62 +11160,7 @@
           <w:sz w:val="16"/>
           <w:szCs w:val="23"/>
         </w:rPr>
-        <w:t>param</w:t>
-      </w:r>
-      <w:proofErr w:type="spellEnd"/>
-      <w:r>
-        <w:rPr>
-          <w:rFonts w:ascii="Consolas" w:hAnsi="Consolas" w:cs="宋体"/>
-          <w:color w:val="808080"/>
-          <w:kern w:val="0"/>
-          <w:sz w:val="16"/>
-          <w:szCs w:val="23"/>
-        </w:rPr>
-        <w:t> name="</w:t>
-      </w:r>
-      <w:proofErr w:type="spellStart"/>
-      <w:r>
-        <w:rPr>
-          <w:rFonts w:ascii="Consolas" w:hAnsi="Consolas" w:cs="宋体"/>
-          <w:color w:val="000000"/>
-          <w:kern w:val="0"/>
-          <w:sz w:val="16"/>
-          <w:szCs w:val="23"/>
-        </w:rPr>
-        <w:t>propertyName</w:t>
-      </w:r>
-      <w:proofErr w:type="spellEnd"/>
-      <w:r>
-        <w:rPr>
-          <w:rFonts w:ascii="Consolas" w:hAnsi="Consolas" w:cs="宋体"/>
-          <w:color w:val="808080"/>
-          <w:kern w:val="0"/>
-          <w:sz w:val="16"/>
-          <w:szCs w:val="23"/>
-        </w:rPr>
-        <w:t>"&gt;&lt;/</w:t>
-      </w:r>
-      <w:proofErr w:type="spellStart"/>
-      <w:r>
-        <w:rPr>
-          <w:rFonts w:ascii="Consolas" w:hAnsi="Consolas" w:cs="宋体"/>
-          <w:color w:val="808080"/>
-          <w:kern w:val="0"/>
-          <w:sz w:val="16"/>
-          <w:szCs w:val="23"/>
-        </w:rPr>
-        <w:t>param</w:t>
-      </w:r>
-      <w:proofErr w:type="spellEnd"/>
-      <w:r>
-        <w:rPr>
-          <w:rFonts w:ascii="Consolas" w:hAnsi="Consolas" w:cs="宋体"/>
-          <w:color w:val="808080"/>
-          <w:kern w:val="0"/>
-          <w:sz w:val="16"/>
-          <w:szCs w:val="23"/>
-        </w:rPr>
-        <w:t>&gt;</w:t>
+        <w:t>"&gt;&lt;/param&gt;</w:t>
       </w:r>
     </w:p>
     <w:p>
@@ -12508,41 +11533,7 @@
           <w:sz w:val="16"/>
           <w:szCs w:val="23"/>
         </w:rPr>
-        <w:t> (</w:t>
-      </w:r>
-      <w:proofErr w:type="spellStart"/>
-      <w:proofErr w:type="gramStart"/>
-      <w:r>
-        <w:rPr>
-          <w:rFonts w:ascii="Consolas" w:hAnsi="Consolas" w:cs="宋体"/>
-          <w:color w:val="000000"/>
-          <w:kern w:val="0"/>
-          <w:sz w:val="16"/>
-          <w:szCs w:val="23"/>
-        </w:rPr>
-        <w:t>containerType</w:t>
-      </w:r>
-      <w:proofErr w:type="spellEnd"/>
-      <w:r>
-        <w:rPr>
-          <w:rFonts w:ascii="Consolas" w:hAnsi="Consolas" w:cs="宋体"/>
-          <w:color w:val="000000"/>
-          <w:kern w:val="0"/>
-          <w:sz w:val="16"/>
-          <w:szCs w:val="23"/>
-        </w:rPr>
-        <w:t> !</w:t>
-      </w:r>
-      <w:proofErr w:type="gramEnd"/>
-      <w:r>
-        <w:rPr>
-          <w:rFonts w:ascii="Consolas" w:hAnsi="Consolas" w:cs="宋体"/>
-          <w:color w:val="000000"/>
-          <w:kern w:val="0"/>
-          <w:sz w:val="16"/>
-          <w:szCs w:val="23"/>
-        </w:rPr>
-        <w:t>= </w:t>
+        <w:t> (containerType != </w:t>
       </w:r>
       <w:r>
         <w:rPr>
@@ -12726,7 +11717,6 @@
         </w:rPr>
         <w:t>               </w:t>
       </w:r>
-      <w:proofErr w:type="spellStart"/>
       <w:r>
         <w:rPr>
           <w:rFonts w:ascii="Consolas" w:hAnsi="Consolas" w:cs="宋体"/>
@@ -12737,27 +11727,15 @@
         </w:rPr>
         <w:t>var</w:t>
       </w:r>
-      <w:proofErr w:type="spellEnd"/>
-      <w:r>
-        <w:rPr>
-          <w:rFonts w:ascii="Consolas" w:hAnsi="Consolas" w:cs="宋体"/>
-          <w:color w:val="000000"/>
-          <w:kern w:val="0"/>
-          <w:sz w:val="16"/>
-          <w:szCs w:val="23"/>
-        </w:rPr>
-        <w:t> </w:t>
-      </w:r>
-      <w:proofErr w:type="spellStart"/>
-      <w:r>
-        <w:rPr>
-          <w:rFonts w:ascii="Consolas" w:hAnsi="Consolas" w:cs="宋体"/>
-          <w:color w:val="000000"/>
-          <w:kern w:val="0"/>
-          <w:sz w:val="16"/>
-          <w:szCs w:val="23"/>
-        </w:rPr>
-        <w:t>c</w:t>
+      <w:r>
+        <w:rPr>
+          <w:rFonts w:ascii="Consolas" w:hAnsi="Consolas" w:cs="宋体"/>
+          <w:color w:val="000000"/>
+          <w:kern w:val="0"/>
+          <w:sz w:val="16"/>
+          <w:szCs w:val="23"/>
+        </w:rPr>
+        <w:t> c</w:t>
       </w:r>
       <w:r>
         <w:rPr>
@@ -12769,7 +11747,6 @@
         </w:rPr>
         <w:t>Type</w:t>
       </w:r>
-      <w:proofErr w:type="spellEnd"/>
       <w:r>
         <w:rPr>
           <w:rFonts w:ascii="Consolas" w:hAnsi="Consolas" w:cs="宋体"/>
@@ -12788,29 +11765,7 @@
           <w:sz w:val="16"/>
           <w:szCs w:val="23"/>
         </w:rPr>
-        <w:t>= </w:t>
-      </w:r>
-      <w:proofErr w:type="gramStart"/>
-      <w:r>
-        <w:rPr>
-          <w:rFonts w:ascii="Consolas" w:hAnsi="Consolas" w:cs="宋体"/>
-          <w:color w:val="000000"/>
-          <w:kern w:val="0"/>
-          <w:sz w:val="16"/>
-          <w:szCs w:val="23"/>
-        </w:rPr>
-        <w:t>containerType.Assembly.IsDynamic</w:t>
-      </w:r>
-      <w:proofErr w:type="gramEnd"/>
-      <w:r>
-        <w:rPr>
-          <w:rFonts w:ascii="Consolas" w:hAnsi="Consolas" w:cs="宋体"/>
-          <w:color w:val="000000"/>
-          <w:kern w:val="0"/>
-          <w:sz w:val="16"/>
-          <w:szCs w:val="23"/>
-        </w:rPr>
-        <w:t> ? containerType.BaseType : containerType;</w:t>
+        <w:t>= containerType.Assembly.IsDynamic ? containerType.BaseType : containerType;</w:t>
       </w:r>
     </w:p>
     <w:p>
@@ -12853,7 +11808,6 @@
         </w:rPr>
         <w:t>               </w:t>
       </w:r>
-      <w:proofErr w:type="spellStart"/>
       <w:r>
         <w:rPr>
           <w:rFonts w:ascii="Consolas" w:hAnsi="Consolas" w:cs="宋体"/>
@@ -12864,7 +11818,6 @@
         </w:rPr>
         <w:t>var</w:t>
       </w:r>
-      <w:proofErr w:type="spellEnd"/>
       <w:r>
         <w:rPr>
           <w:rFonts w:ascii="Consolas" w:hAnsi="Consolas" w:cs="宋体"/>
@@ -12885,8 +11838,6 @@
         </w:rPr>
         <w:t> = </w:t>
       </w:r>
-      <w:proofErr w:type="spellStart"/>
-      <w:proofErr w:type="gramStart"/>
       <w:r>
         <w:rPr>
           <w:rFonts w:ascii="Consolas" w:hAnsi="Consolas" w:cs="宋体"/>
@@ -12918,71 +11869,25 @@
         </w:rPr>
         <w:t>GetString</w:t>
       </w:r>
-      <w:proofErr w:type="spellEnd"/>
-      <w:proofErr w:type="gramEnd"/>
-      <w:r>
-        <w:rPr>
-          <w:rFonts w:ascii="Consolas" w:hAnsi="Consolas" w:cs="宋体"/>
-          <w:color w:val="000000"/>
-          <w:kern w:val="0"/>
-          <w:sz w:val="16"/>
-          <w:szCs w:val="23"/>
-        </w:rPr>
-        <w:t>(</w:t>
-      </w:r>
-      <w:proofErr w:type="spellStart"/>
-      <w:r>
-        <w:rPr>
-          <w:rFonts w:ascii="Consolas" w:hAnsi="Consolas" w:cs="宋体"/>
-          <w:color w:val="000000"/>
-          <w:kern w:val="0"/>
-          <w:sz w:val="16"/>
-          <w:szCs w:val="23"/>
-        </w:rPr>
-        <w:t>c</w:t>
-      </w:r>
-      <w:r>
-        <w:rPr>
-          <w:rFonts w:ascii="Consolas" w:hAnsi="Consolas" w:cs="宋体"/>
-          <w:color w:val="000000"/>
-          <w:kern w:val="0"/>
-          <w:sz w:val="16"/>
-          <w:szCs w:val="23"/>
-        </w:rPr>
-        <w:t>Type</w:t>
-      </w:r>
-      <w:proofErr w:type="spellEnd"/>
-      <w:r>
-        <w:rPr>
-          <w:rFonts w:ascii="Consolas" w:hAnsi="Consolas" w:cs="宋体"/>
-          <w:color w:val="000000"/>
-          <w:kern w:val="0"/>
-          <w:sz w:val="16"/>
-          <w:szCs w:val="23"/>
-        </w:rPr>
-        <w:t>, </w:t>
-      </w:r>
-      <w:proofErr w:type="spellStart"/>
-      <w:r>
-        <w:rPr>
-          <w:rFonts w:ascii="Consolas" w:hAnsi="Consolas" w:cs="宋体"/>
-          <w:color w:val="000000"/>
-          <w:kern w:val="0"/>
-          <w:sz w:val="16"/>
-          <w:szCs w:val="23"/>
-        </w:rPr>
-        <w:t>propertyName</w:t>
-      </w:r>
-      <w:proofErr w:type="spellEnd"/>
-      <w:r>
-        <w:rPr>
-          <w:rFonts w:ascii="Consolas" w:hAnsi="Consolas" w:cs="宋体"/>
-          <w:color w:val="000000"/>
-          <w:kern w:val="0"/>
-          <w:sz w:val="16"/>
-          <w:szCs w:val="23"/>
-        </w:rPr>
-        <w:t>);</w:t>
+      <w:r>
+        <w:rPr>
+          <w:rFonts w:ascii="Consolas" w:hAnsi="Consolas" w:cs="宋体"/>
+          <w:color w:val="000000"/>
+          <w:kern w:val="0"/>
+          <w:sz w:val="16"/>
+          <w:szCs w:val="23"/>
+        </w:rPr>
+        <w:t>(c</w:t>
+      </w:r>
+      <w:r>
+        <w:rPr>
+          <w:rFonts w:ascii="Consolas" w:hAnsi="Consolas" w:cs="宋体"/>
+          <w:color w:val="000000"/>
+          <w:kern w:val="0"/>
+          <w:sz w:val="16"/>
+          <w:szCs w:val="23"/>
+        </w:rPr>
+        <w:t>Type, propertyName);</w:t>
       </w:r>
     </w:p>
     <w:p>
@@ -13043,20 +11948,8 @@
           <w:sz w:val="16"/>
           <w:szCs w:val="23"/>
         </w:rPr>
-        <w:t> </w:t>
-      </w:r>
-      <w:proofErr w:type="gramStart"/>
-      <w:r>
-        <w:rPr>
-          <w:rFonts w:ascii="Consolas" w:hAnsi="Consolas" w:cs="宋体"/>
-          <w:color w:val="000000"/>
-          <w:kern w:val="0"/>
-          <w:sz w:val="16"/>
-          <w:szCs w:val="23"/>
-        </w:rPr>
-        <w:t>(!</w:t>
-      </w:r>
-      <w:proofErr w:type="spellStart"/>
+        <w:t> (!</w:t>
+      </w:r>
       <w:r>
         <w:rPr>
           <w:rFonts w:ascii="Consolas" w:hAnsi="Consolas" w:cs="宋体"/>
@@ -13067,27 +11960,15 @@
         </w:rPr>
         <w:t>string</w:t>
       </w:r>
-      <w:proofErr w:type="gramEnd"/>
-      <w:r>
-        <w:rPr>
-          <w:rFonts w:ascii="Consolas" w:hAnsi="Consolas" w:cs="宋体"/>
-          <w:color w:val="000000"/>
-          <w:kern w:val="0"/>
-          <w:sz w:val="16"/>
-          <w:szCs w:val="23"/>
-        </w:rPr>
-        <w:t>.IsNullOrWhiteSpace</w:t>
-      </w:r>
-      <w:proofErr w:type="spellEnd"/>
-      <w:r>
-        <w:rPr>
-          <w:rFonts w:ascii="Consolas" w:hAnsi="Consolas" w:cs="宋体"/>
-          <w:color w:val="000000"/>
-          <w:kern w:val="0"/>
-          <w:sz w:val="16"/>
-          <w:szCs w:val="23"/>
-        </w:rPr>
-        <w:t>(v)) {</w:t>
+      <w:r>
+        <w:rPr>
+          <w:rFonts w:ascii="Consolas" w:hAnsi="Consolas" w:cs="宋体"/>
+          <w:color w:val="000000"/>
+          <w:kern w:val="0"/>
+          <w:sz w:val="16"/>
+          <w:szCs w:val="23"/>
+        </w:rPr>
+        <w:t>.IsNullOrWhiteSpace(v)) {</w:t>
       </w:r>
     </w:p>
     <w:p>
@@ -13130,7 +12011,6 @@
         </w:rPr>
         <w:t>                   </w:t>
       </w:r>
-      <w:proofErr w:type="spellStart"/>
       <w:r>
         <w:rPr>
           <w:rFonts w:ascii="Consolas" w:hAnsi="Consolas" w:cs="宋体"/>
@@ -13141,7 +12021,6 @@
         </w:rPr>
         <w:t>var</w:t>
       </w:r>
-      <w:proofErr w:type="spellEnd"/>
       <w:r>
         <w:rPr>
           <w:rFonts w:ascii="Consolas" w:hAnsi="Consolas" w:cs="宋体"/>
@@ -13202,8 +12081,6 @@
         </w:rPr>
         <w:t> </w:t>
       </w:r>
-      <w:proofErr w:type="spellStart"/>
-      <w:proofErr w:type="gramStart"/>
       <w:r>
         <w:rPr>
           <w:rFonts w:ascii="Consolas" w:hAnsi="Consolas" w:cs="宋体"/>
@@ -13214,27 +12091,15 @@
         </w:rPr>
         <w:t>DisplayAttribute</w:t>
       </w:r>
-      <w:proofErr w:type="spellEnd"/>
-      <w:r>
-        <w:rPr>
-          <w:rFonts w:ascii="Consolas" w:hAnsi="Consolas" w:cs="宋体"/>
-          <w:color w:val="000000"/>
-          <w:kern w:val="0"/>
-          <w:sz w:val="16"/>
-          <w:szCs w:val="23"/>
-        </w:rPr>
-        <w:t>(</w:t>
-      </w:r>
-      <w:proofErr w:type="gramEnd"/>
-      <w:r>
-        <w:rPr>
-          <w:rFonts w:ascii="Consolas" w:hAnsi="Consolas" w:cs="宋体"/>
-          <w:color w:val="000000"/>
-          <w:kern w:val="0"/>
-          <w:sz w:val="16"/>
-          <w:szCs w:val="23"/>
-        </w:rPr>
-        <w:t>) {</w:t>
+      <w:r>
+        <w:rPr>
+          <w:rFonts w:ascii="Consolas" w:hAnsi="Consolas" w:cs="宋体"/>
+          <w:color w:val="000000"/>
+          <w:kern w:val="0"/>
+          <w:sz w:val="16"/>
+          <w:szCs w:val="23"/>
+        </w:rPr>
+        <w:t>() {</w:t>
       </w:r>
     </w:p>
     <w:p>
@@ -13369,7 +12234,6 @@
         </w:rPr>
         <w:t>                   </w:t>
       </w:r>
-      <w:proofErr w:type="spellStart"/>
       <w:r>
         <w:rPr>
           <w:rFonts w:ascii="Consolas" w:hAnsi="Consolas" w:cs="宋体"/>
@@ -13380,62 +12244,15 @@
         </w:rPr>
         <w:t>var</w:t>
       </w:r>
-      <w:proofErr w:type="spellEnd"/>
-      <w:r>
-        <w:rPr>
-          <w:rFonts w:ascii="Consolas" w:hAnsi="Consolas" w:cs="宋体"/>
-          <w:color w:val="000000"/>
-          <w:kern w:val="0"/>
-          <w:sz w:val="16"/>
-          <w:szCs w:val="23"/>
-        </w:rPr>
-        <w:t> </w:t>
-      </w:r>
-      <w:proofErr w:type="spellStart"/>
-      <w:r>
-        <w:rPr>
-          <w:rFonts w:ascii="Consolas" w:hAnsi="Consolas" w:cs="宋体"/>
-          <w:color w:val="000000"/>
-          <w:kern w:val="0"/>
-          <w:sz w:val="16"/>
-          <w:szCs w:val="23"/>
-        </w:rPr>
-        <w:t>attrs</w:t>
-      </w:r>
-      <w:proofErr w:type="spellEnd"/>
-      <w:r>
-        <w:rPr>
-          <w:rFonts w:ascii="Consolas" w:hAnsi="Consolas" w:cs="宋体"/>
-          <w:color w:val="000000"/>
-          <w:kern w:val="0"/>
-          <w:sz w:val="16"/>
-          <w:szCs w:val="23"/>
-        </w:rPr>
-        <w:t> = </w:t>
-      </w:r>
-      <w:proofErr w:type="spellStart"/>
-      <w:proofErr w:type="gramStart"/>
-      <w:r>
-        <w:rPr>
-          <w:rFonts w:ascii="Consolas" w:hAnsi="Consolas" w:cs="宋体"/>
-          <w:color w:val="000000"/>
-          <w:kern w:val="0"/>
-          <w:sz w:val="16"/>
-          <w:szCs w:val="23"/>
-        </w:rPr>
-        <w:t>attributes.ToList</w:t>
-      </w:r>
-      <w:proofErr w:type="spellEnd"/>
-      <w:proofErr w:type="gramEnd"/>
-      <w:r>
-        <w:rPr>
-          <w:rFonts w:ascii="Consolas" w:hAnsi="Consolas" w:cs="宋体"/>
-          <w:color w:val="000000"/>
-          <w:kern w:val="0"/>
-          <w:sz w:val="16"/>
-          <w:szCs w:val="23"/>
-        </w:rPr>
-        <w:t>();</w:t>
+      <w:r>
+        <w:rPr>
+          <w:rFonts w:ascii="Consolas" w:hAnsi="Consolas" w:cs="宋体"/>
+          <w:color w:val="000000"/>
+          <w:kern w:val="0"/>
+          <w:sz w:val="16"/>
+          <w:szCs w:val="23"/>
+        </w:rPr>
+        <w:t> attrs = attributes.ToList();</w:t>
       </w:r>
     </w:p>
     <w:p>
@@ -13479,8 +12296,6 @@
         </w:rPr>
         <w:t>                   </w:t>
       </w:r>
-      <w:proofErr w:type="spellStart"/>
-      <w:proofErr w:type="gramStart"/>
       <w:r>
         <w:rPr>
           <w:rFonts w:ascii="Consolas" w:hAnsi="Consolas" w:cs="宋体"/>
@@ -13490,20 +12305,7 @@
           <w:szCs w:val="23"/>
           <w:highlight w:val="yellow"/>
         </w:rPr>
-        <w:t>attrs.RemoveAll</w:t>
-      </w:r>
-      <w:proofErr w:type="spellEnd"/>
-      <w:proofErr w:type="gramEnd"/>
-      <w:r>
-        <w:rPr>
-          <w:rFonts w:ascii="Consolas" w:hAnsi="Consolas" w:cs="宋体"/>
-          <w:b/>
-          <w:color w:val="000000"/>
-          <w:kern w:val="0"/>
-          <w:szCs w:val="23"/>
-          <w:highlight w:val="yellow"/>
-        </w:rPr>
-        <w:t>(a =&gt; a </w:t>
+        <w:t>attrs.RemoveAll(a =&gt; a </w:t>
       </w:r>
       <w:r>
         <w:rPr>
@@ -13527,7 +12329,6 @@
         </w:rPr>
         <w:t> </w:t>
       </w:r>
-      <w:proofErr w:type="spellStart"/>
       <w:r>
         <w:rPr>
           <w:rFonts w:ascii="Consolas" w:hAnsi="Consolas" w:cs="宋体"/>
@@ -13539,7 +12340,6 @@
         </w:rPr>
         <w:t>DisplayAttribute</w:t>
       </w:r>
-      <w:proofErr w:type="spellEnd"/>
       <w:r>
         <w:rPr>
           <w:rFonts w:ascii="Consolas" w:hAnsi="Consolas" w:cs="宋体"/>
@@ -13594,8 +12394,6 @@
         <w:lastRenderedPageBreak/>
         <w:tab/>
       </w:r>
-      <w:proofErr w:type="spellStart"/>
-      <w:proofErr w:type="gramStart"/>
       <w:r>
         <w:rPr>
           <w:rFonts w:ascii="Consolas" w:hAnsi="Consolas" w:cs="宋体"/>
@@ -13605,20 +12403,7 @@
           <w:szCs w:val="23"/>
           <w:highlight w:val="yellow"/>
         </w:rPr>
-        <w:t>attrs.Add</w:t>
-      </w:r>
-      <w:proofErr w:type="spellEnd"/>
-      <w:proofErr w:type="gramEnd"/>
-      <w:r>
-        <w:rPr>
-          <w:rFonts w:ascii="Consolas" w:hAnsi="Consolas" w:cs="宋体"/>
-          <w:b/>
-          <w:color w:val="000000"/>
-          <w:kern w:val="0"/>
-          <w:szCs w:val="23"/>
-          <w:highlight w:val="yellow"/>
-        </w:rPr>
-        <w:t>(</w:t>
+        <w:t>attrs.Add(</w:t>
       </w:r>
       <w:r>
         <w:rPr>
@@ -13703,7 +12488,6 @@
         </w:rPr>
         <w:t> </w:t>
       </w:r>
-      <w:proofErr w:type="gramStart"/>
       <w:r>
         <w:rPr>
           <w:rFonts w:ascii="Consolas" w:hAnsi="Consolas" w:cs="宋体"/>
@@ -13722,18 +12506,7 @@
           <w:sz w:val="16"/>
           <w:szCs w:val="23"/>
         </w:rPr>
-        <w:t>.CreateMetadata</w:t>
-      </w:r>
-      <w:proofErr w:type="gramEnd"/>
-      <w:r>
-        <w:rPr>
-          <w:rFonts w:ascii="Consolas" w:hAnsi="Consolas" w:cs="宋体"/>
-          <w:color w:val="000000"/>
-          <w:kern w:val="0"/>
-          <w:sz w:val="16"/>
-          <w:szCs w:val="23"/>
-        </w:rPr>
-        <w:t>(attrs, containerType, modelAccessor, modelType, propertyName);</w:t>
+        <w:t>.CreateMetadata(attrs, containerType, modelAccessor, modelType, propertyName);</w:t>
       </w:r>
     </w:p>
     <w:p>
@@ -13919,7 +12692,6 @@
         </w:rPr>
         <w:t> </w:t>
       </w:r>
-      <w:proofErr w:type="gramStart"/>
       <w:r>
         <w:rPr>
           <w:rFonts w:ascii="Consolas" w:hAnsi="Consolas" w:cs="宋体"/>
@@ -13938,18 +12710,7 @@
           <w:sz w:val="16"/>
           <w:szCs w:val="23"/>
         </w:rPr>
-        <w:t>.CreateMetadata</w:t>
-      </w:r>
-      <w:proofErr w:type="gramEnd"/>
-      <w:r>
-        <w:rPr>
-          <w:rFonts w:ascii="Consolas" w:hAnsi="Consolas" w:cs="宋体"/>
-          <w:color w:val="000000"/>
-          <w:kern w:val="0"/>
-          <w:sz w:val="16"/>
-          <w:szCs w:val="23"/>
-        </w:rPr>
-        <w:t>(attributes, containerType, modelAccessor, modelType, propertyName);</w:t>
+        <w:t>.CreateMetadata(attributes, containerType, modelAccessor, modelType, propertyName);</w:t>
       </w:r>
     </w:p>
     <w:p>
@@ -14090,7 +12851,6 @@
         </w:rPr>
         <w:t> </w:t>
       </w:r>
-      <w:proofErr w:type="spellStart"/>
       <w:r>
         <w:rPr>
           <w:rFonts w:ascii="Consolas" w:hAnsi="Consolas"/>
@@ -14100,7 +12860,6 @@
         </w:rPr>
         <w:t>ILang</w:t>
       </w:r>
-      <w:proofErr w:type="spellEnd"/>
       <w:r>
         <w:rPr>
           <w:rFonts w:ascii="Consolas" w:hAnsi="Consolas"/>
@@ -14152,7 +12911,6 @@
         </w:rPr>
         <w:t>        </w:t>
       </w:r>
-      <w:proofErr w:type="spellStart"/>
       <w:r>
         <w:rPr>
           <w:rFonts w:ascii="Consolas" w:hAnsi="Consolas"/>
@@ -14162,46 +12920,14 @@
         </w:rPr>
         <w:t>ModelMetadataProvider</w:t>
       </w:r>
-      <w:proofErr w:type="spellEnd"/>
-      <w:r>
-        <w:rPr>
-          <w:rFonts w:ascii="Consolas" w:hAnsi="Consolas"/>
-          <w:color w:val="000000"/>
-          <w:sz w:val="16"/>
-          <w:szCs w:val="16"/>
-        </w:rPr>
-        <w:t> </w:t>
-      </w:r>
-      <w:proofErr w:type="spellStart"/>
-      <w:proofErr w:type="gramStart"/>
-      <w:r>
-        <w:rPr>
-          <w:rFonts w:ascii="Consolas" w:hAnsi="Consolas"/>
-          <w:color w:val="000000"/>
-          <w:sz w:val="16"/>
-          <w:szCs w:val="16"/>
-        </w:rPr>
-        <w:t>GetMetadataProvider</w:t>
-      </w:r>
-      <w:proofErr w:type="spellEnd"/>
-      <w:r>
-        <w:rPr>
-          <w:rFonts w:ascii="Consolas" w:hAnsi="Consolas"/>
-          <w:color w:val="000000"/>
-          <w:sz w:val="16"/>
-          <w:szCs w:val="16"/>
-        </w:rPr>
-        <w:t>(</w:t>
-      </w:r>
-      <w:proofErr w:type="gramEnd"/>
-      <w:r>
-        <w:rPr>
-          <w:rFonts w:ascii="Consolas" w:hAnsi="Consolas"/>
-          <w:color w:val="000000"/>
-          <w:sz w:val="16"/>
-          <w:szCs w:val="16"/>
-        </w:rPr>
-        <w:t>);</w:t>
+      <w:r>
+        <w:rPr>
+          <w:rFonts w:ascii="Consolas" w:hAnsi="Consolas"/>
+          <w:color w:val="000000"/>
+          <w:sz w:val="16"/>
+          <w:szCs w:val="16"/>
+        </w:rPr>
+        <w:t> GetMetadataProvider();</w:t>
       </w:r>
     </w:p>
     <w:p>
@@ -14240,30 +12966,8 @@
           <w:sz w:val="16"/>
           <w:szCs w:val="16"/>
         </w:rPr>
-        <w:t> </w:t>
-      </w:r>
-      <w:proofErr w:type="spellStart"/>
-      <w:proofErr w:type="gramStart"/>
-      <w:r>
-        <w:rPr>
-          <w:rFonts w:ascii="Consolas" w:hAnsi="Consolas"/>
-          <w:color w:val="000000"/>
-          <w:sz w:val="16"/>
-          <w:szCs w:val="16"/>
-        </w:rPr>
-        <w:t>GetByKey</w:t>
-      </w:r>
-      <w:proofErr w:type="spellEnd"/>
-      <w:r>
-        <w:rPr>
-          <w:rFonts w:ascii="Consolas" w:hAnsi="Consolas"/>
-          <w:color w:val="000000"/>
-          <w:sz w:val="16"/>
-          <w:szCs w:val="16"/>
-        </w:rPr>
-        <w:t>(</w:t>
-      </w:r>
-      <w:proofErr w:type="gramEnd"/>
+        <w:t> GetByKey(</w:t>
+      </w:r>
       <w:r>
         <w:rPr>
           <w:rFonts w:ascii="Consolas" w:hAnsi="Consolas"/>
@@ -14359,7 +13063,6 @@
         </w:rPr>
         <w:t> </w:t>
       </w:r>
-      <w:proofErr w:type="gramStart"/>
       <w:r>
         <w:rPr>
           <w:rFonts w:ascii="Consolas" w:hAnsi="Consolas"/>
@@ -14376,19 +13079,8 @@
           <w:sz w:val="16"/>
           <w:szCs w:val="16"/>
         </w:rPr>
-        <w:t> :</w:t>
-      </w:r>
-      <w:proofErr w:type="gramEnd"/>
-      <w:r>
-        <w:rPr>
-          <w:rFonts w:ascii="Consolas" w:hAnsi="Consolas"/>
-          <w:color w:val="000000"/>
-          <w:sz w:val="16"/>
-          <w:szCs w:val="16"/>
-        </w:rPr>
-        <w:t> </w:t>
-      </w:r>
-      <w:proofErr w:type="spellStart"/>
+        <w:t> : </w:t>
+      </w:r>
       <w:r>
         <w:rPr>
           <w:rFonts w:ascii="Consolas" w:hAnsi="Consolas"/>
@@ -14398,7 +13090,6 @@
         </w:rPr>
         <w:t>ILang</w:t>
       </w:r>
-      <w:proofErr w:type="spellEnd"/>
     </w:p>
     <w:p>
       <w:pPr>
@@ -14459,7 +13150,6 @@
         </w:rPr>
         <w:t> </w:t>
       </w:r>
-      <w:proofErr w:type="spellStart"/>
       <w:r>
         <w:rPr>
           <w:rFonts w:ascii="Consolas" w:hAnsi="Consolas"/>
@@ -14469,46 +13159,14 @@
         </w:rPr>
         <w:t>ModelMetadataProvider</w:t>
       </w:r>
-      <w:proofErr w:type="spellEnd"/>
-      <w:r>
-        <w:rPr>
-          <w:rFonts w:ascii="Consolas" w:hAnsi="Consolas"/>
-          <w:color w:val="000000"/>
-          <w:sz w:val="16"/>
-          <w:szCs w:val="16"/>
-        </w:rPr>
-        <w:t> </w:t>
-      </w:r>
-      <w:proofErr w:type="spellStart"/>
-      <w:proofErr w:type="gramStart"/>
-      <w:r>
-        <w:rPr>
-          <w:rFonts w:ascii="Consolas" w:hAnsi="Consolas"/>
-          <w:color w:val="000000"/>
-          <w:sz w:val="16"/>
-          <w:szCs w:val="16"/>
-        </w:rPr>
-        <w:t>GetMetadataProvider</w:t>
-      </w:r>
-      <w:proofErr w:type="spellEnd"/>
-      <w:r>
-        <w:rPr>
-          <w:rFonts w:ascii="Consolas" w:hAnsi="Consolas"/>
-          <w:color w:val="000000"/>
-          <w:sz w:val="16"/>
-          <w:szCs w:val="16"/>
-        </w:rPr>
-        <w:t>(</w:t>
-      </w:r>
-      <w:proofErr w:type="gramEnd"/>
-      <w:r>
-        <w:rPr>
-          <w:rFonts w:ascii="Consolas" w:hAnsi="Consolas"/>
-          <w:color w:val="000000"/>
-          <w:sz w:val="16"/>
-          <w:szCs w:val="16"/>
-        </w:rPr>
-        <w:t>)</w:t>
+      <w:r>
+        <w:rPr>
+          <w:rFonts w:ascii="Consolas" w:hAnsi="Consolas"/>
+          <w:color w:val="000000"/>
+          <w:sz w:val="16"/>
+          <w:szCs w:val="16"/>
+        </w:rPr>
+        <w:t> GetMetadataProvider()</w:t>
       </w:r>
     </w:p>
     <w:p>
@@ -14588,7 +13246,6 @@
         </w:rPr>
         <w:t> </w:t>
       </w:r>
-      <w:proofErr w:type="gramStart"/>
       <w:r>
         <w:rPr>
           <w:rFonts w:ascii="Consolas" w:hAnsi="Consolas"/>
@@ -14607,7 +13264,6 @@
         </w:rPr>
         <w:t>(</w:t>
       </w:r>
-      <w:proofErr w:type="gramEnd"/>
       <w:r>
         <w:rPr>
           <w:rFonts w:ascii="Consolas" w:hAnsi="Consolas"/>
@@ -14702,30 +13358,8 @@
           <w:sz w:val="16"/>
           <w:szCs w:val="16"/>
         </w:rPr>
-        <w:t> </w:t>
-      </w:r>
-      <w:proofErr w:type="spellStart"/>
-      <w:proofErr w:type="gramStart"/>
-      <w:r>
-        <w:rPr>
-          <w:rFonts w:ascii="Consolas" w:hAnsi="Consolas"/>
-          <w:color w:val="000000"/>
-          <w:sz w:val="16"/>
-          <w:szCs w:val="16"/>
-        </w:rPr>
-        <w:t>GetByKey</w:t>
-      </w:r>
-      <w:proofErr w:type="spellEnd"/>
-      <w:r>
-        <w:rPr>
-          <w:rFonts w:ascii="Consolas" w:hAnsi="Consolas"/>
-          <w:color w:val="000000"/>
-          <w:sz w:val="16"/>
-          <w:szCs w:val="16"/>
-        </w:rPr>
-        <w:t>(</w:t>
-      </w:r>
-      <w:proofErr w:type="gramEnd"/>
+        <w:t> GetByKey(</w:t>
+      </w:r>
       <w:r>
         <w:rPr>
           <w:rFonts w:ascii="Consolas" w:hAnsi="Consolas"/>
@@ -14804,8 +13438,6 @@
         </w:rPr>
         <w:t> </w:t>
       </w:r>
-      <w:proofErr w:type="spellStart"/>
-      <w:proofErr w:type="gramStart"/>
       <w:r>
         <w:rPr>
           <w:rFonts w:ascii="Consolas" w:hAnsi="Consolas"/>
@@ -14822,18 +13454,7 @@
           <w:sz w:val="16"/>
           <w:szCs w:val="16"/>
         </w:rPr>
-        <w:t>.ResourceManager.GetString</w:t>
-      </w:r>
-      <w:proofErr w:type="spellEnd"/>
-      <w:proofErr w:type="gramEnd"/>
-      <w:r>
-        <w:rPr>
-          <w:rFonts w:ascii="Consolas" w:hAnsi="Consolas"/>
-          <w:color w:val="000000"/>
-          <w:sz w:val="16"/>
-          <w:szCs w:val="16"/>
-        </w:rPr>
-        <w:t>(key);</w:t>
+        <w:t>.ResourceManager.GetString(key);</w:t>
       </w:r>
     </w:p>
     <w:p>
@@ -14885,11 +13506,9 @@
         </w:rPr>
         <w:t>多语言模块的初始化工作在</w:t>
       </w:r>
-      <w:proofErr w:type="spellStart"/>
       <w:r>
         <w:t>Global.asax.cs</w:t>
       </w:r>
-      <w:proofErr w:type="spellEnd"/>
       <w:r>
         <w:rPr>
           <w:rFonts w:hint="eastAsia"/>
@@ -14944,8 +13563,6 @@
         </w:rPr>
         <w:t> </w:t>
       </w:r>
-      <w:proofErr w:type="spellStart"/>
-      <w:proofErr w:type="gramStart"/>
       <w:r>
         <w:rPr>
           <w:rFonts w:ascii="Consolas" w:hAnsi="Consolas"/>
@@ -14955,35 +13572,14 @@
         </w:rPr>
         <w:t>MvcApplication</w:t>
       </w:r>
-      <w:proofErr w:type="spellEnd"/>
-      <w:r>
-        <w:rPr>
-          <w:rFonts w:ascii="Consolas" w:hAnsi="Consolas"/>
-          <w:color w:val="000000"/>
-          <w:sz w:val="16"/>
-          <w:szCs w:val="23"/>
-        </w:rPr>
-        <w:t> :</w:t>
-      </w:r>
-      <w:proofErr w:type="gramEnd"/>
-      <w:r>
-        <w:rPr>
-          <w:rFonts w:ascii="Consolas" w:hAnsi="Consolas"/>
-          <w:color w:val="000000"/>
-          <w:sz w:val="16"/>
-          <w:szCs w:val="23"/>
-        </w:rPr>
-        <w:t> </w:t>
-      </w:r>
-      <w:proofErr w:type="spellStart"/>
-      <w:r>
-        <w:rPr>
-          <w:rFonts w:ascii="Consolas" w:hAnsi="Consolas"/>
-          <w:color w:val="000000"/>
-          <w:sz w:val="16"/>
-          <w:szCs w:val="23"/>
-        </w:rPr>
-        <w:t>System.Web.</w:t>
+      <w:r>
+        <w:rPr>
+          <w:rFonts w:ascii="Consolas" w:hAnsi="Consolas"/>
+          <w:color w:val="000000"/>
+          <w:sz w:val="16"/>
+          <w:szCs w:val="23"/>
+        </w:rPr>
+        <w:t> : System.Web.</w:t>
       </w:r>
       <w:r>
         <w:rPr>
@@ -14994,7 +13590,6 @@
         </w:rPr>
         <w:t>HttpApplication</w:t>
       </w:r>
-      <w:proofErr w:type="spellEnd"/>
     </w:p>
     <w:p>
       <w:pPr>
@@ -15071,47 +13666,7 @@
           <w:sz w:val="16"/>
           <w:szCs w:val="23"/>
         </w:rPr>
-        <w:t> </w:t>
-      </w:r>
-      <w:proofErr w:type="spellStart"/>
-      <w:r>
-        <w:rPr>
-          <w:rFonts w:ascii="Consolas" w:hAnsi="Consolas"/>
-          <w:color w:val="000000"/>
-          <w:sz w:val="16"/>
-          <w:szCs w:val="23"/>
-        </w:rPr>
-        <w:t>Application_</w:t>
-      </w:r>
-      <w:proofErr w:type="gramStart"/>
-      <w:r>
-        <w:rPr>
-          <w:rFonts w:ascii="Consolas" w:hAnsi="Consolas"/>
-          <w:color w:val="000000"/>
-          <w:sz w:val="16"/>
-          <w:szCs w:val="23"/>
-        </w:rPr>
-        <w:t>Start</w:t>
-      </w:r>
-      <w:proofErr w:type="spellEnd"/>
-      <w:r>
-        <w:rPr>
-          <w:rFonts w:ascii="Consolas" w:hAnsi="Consolas"/>
-          <w:color w:val="000000"/>
-          <w:sz w:val="16"/>
-          <w:szCs w:val="23"/>
-        </w:rPr>
-        <w:t>(</w:t>
-      </w:r>
-      <w:proofErr w:type="gramEnd"/>
-      <w:r>
-        <w:rPr>
-          <w:rFonts w:ascii="Consolas" w:hAnsi="Consolas"/>
-          <w:color w:val="000000"/>
-          <w:sz w:val="16"/>
-          <w:szCs w:val="23"/>
-        </w:rPr>
-        <w:t>)</w:t>
+        <w:t> Application_Start()</w:t>
       </w:r>
     </w:p>
     <w:p>
@@ -15197,7 +13752,6 @@
         </w:rPr>
         <w:tab/>
       </w:r>
-      <w:proofErr w:type="spellStart"/>
       <w:r>
         <w:rPr>
           <w:rFonts w:ascii="Consolas" w:hAnsi="Consolas"/>
@@ -15207,38 +13761,15 @@
         </w:rPr>
         <w:t>ILang</w:t>
       </w:r>
-      <w:proofErr w:type="spellEnd"/>
-      <w:r>
-        <w:rPr>
-          <w:rFonts w:ascii="Consolas" w:hAnsi="Consolas"/>
-          <w:color w:val="000000"/>
-          <w:sz w:val="16"/>
-          <w:szCs w:val="23"/>
-        </w:rPr>
-        <w:t> </w:t>
-      </w:r>
-      <w:proofErr w:type="spellStart"/>
-      <w:r>
-        <w:rPr>
-          <w:rFonts w:ascii="Consolas" w:hAnsi="Consolas"/>
-          <w:color w:val="000000"/>
-          <w:sz w:val="16"/>
-          <w:szCs w:val="23"/>
-        </w:rPr>
-        <w:t>lang</w:t>
-      </w:r>
-      <w:proofErr w:type="spellEnd"/>
-      <w:r>
-        <w:rPr>
-          <w:rFonts w:ascii="Consolas" w:hAnsi="Consolas"/>
-          <w:color w:val="000000"/>
-          <w:sz w:val="16"/>
-          <w:szCs w:val="23"/>
-        </w:rPr>
-        <w:t> = </w:t>
-      </w:r>
-      <w:proofErr w:type="spellStart"/>
-      <w:proofErr w:type="gramStart"/>
+      <w:r>
+        <w:rPr>
+          <w:rFonts w:ascii="Consolas" w:hAnsi="Consolas"/>
+          <w:color w:val="000000"/>
+          <w:sz w:val="16"/>
+          <w:szCs w:val="23"/>
+        </w:rPr>
+        <w:t> lang = </w:t>
+      </w:r>
       <w:r>
         <w:rPr>
           <w:rFonts w:ascii="Consolas" w:hAnsi="Consolas"/>
@@ -15255,20 +13786,8 @@
           <w:sz w:val="16"/>
           <w:szCs w:val="23"/>
         </w:rPr>
-        <w:t>.Current.GetService</w:t>
-      </w:r>
-      <w:proofErr w:type="spellEnd"/>
-      <w:proofErr w:type="gramEnd"/>
-      <w:r>
-        <w:rPr>
-          <w:rFonts w:ascii="Consolas" w:hAnsi="Consolas"/>
-          <w:color w:val="000000"/>
-          <w:sz w:val="16"/>
-          <w:szCs w:val="23"/>
-        </w:rPr>
-        <w:t>&lt;</w:t>
-      </w:r>
-      <w:proofErr w:type="spellStart"/>
+        <w:t>.Current.GetService&lt;</w:t>
+      </w:r>
       <w:r>
         <w:rPr>
           <w:rFonts w:ascii="Consolas" w:hAnsi="Consolas"/>
@@ -15278,7 +13797,6 @@
         </w:rPr>
         <w:t>ILang</w:t>
       </w:r>
-      <w:proofErr w:type="spellEnd"/>
       <w:r>
         <w:rPr>
           <w:rFonts w:ascii="Consolas" w:hAnsi="Consolas"/>
@@ -15325,27 +13843,7 @@
           <w:sz w:val="16"/>
           <w:szCs w:val="23"/>
         </w:rPr>
-        <w:t>.Current = </w:t>
-      </w:r>
-      <w:proofErr w:type="gramStart"/>
-      <w:r>
-        <w:rPr>
-          <w:rFonts w:ascii="Consolas" w:hAnsi="Consolas"/>
-          <w:color w:val="000000"/>
-          <w:sz w:val="16"/>
-          <w:szCs w:val="23"/>
-        </w:rPr>
-        <w:t>lang.GetMetadataProvider</w:t>
-      </w:r>
-      <w:proofErr w:type="gramEnd"/>
-      <w:r>
-        <w:rPr>
-          <w:rFonts w:ascii="Consolas" w:hAnsi="Consolas"/>
-          <w:color w:val="000000"/>
-          <w:sz w:val="16"/>
-          <w:szCs w:val="23"/>
-        </w:rPr>
-        <w:t>();</w:t>
+        <w:t>.Current = lang.GetMetadataProvider();</w:t>
       </w:r>
     </w:p>
     <w:p>
@@ -15463,7 +13961,6 @@
         </w:rPr>
         <w:t>此后，只要在资源字典中存在相应的键名，使用</w:t>
       </w:r>
-      <w:proofErr w:type="spellStart"/>
       <w:r>
         <w:rPr>
           <w:rFonts w:hint="eastAsia"/>
@@ -15473,14 +13970,12 @@
       <w:r>
         <w:t>Helper</w:t>
       </w:r>
-      <w:proofErr w:type="spellEnd"/>
       <w:r>
         <w:rPr>
           <w:rFonts w:hint="eastAsia"/>
         </w:rPr>
         <w:t>的</w:t>
       </w:r>
-      <w:proofErr w:type="spellStart"/>
       <w:r>
         <w:rPr>
           <w:rFonts w:hint="eastAsia"/>
@@ -15496,7 +13991,6 @@
         </w:rPr>
         <w:t>or</w:t>
       </w:r>
-      <w:proofErr w:type="spellEnd"/>
       <w:r>
         <w:rPr>
           <w:rFonts w:hint="eastAsia"/>
@@ -15552,11 +14046,9 @@
       <w:pPr>
         <w:ind w:firstLineChars="100" w:firstLine="180"/>
       </w:pPr>
-      <w:proofErr w:type="spellStart"/>
       <w:r>
         <w:t>EntityRes.resx</w:t>
       </w:r>
-      <w:proofErr w:type="spellEnd"/>
       <w:r>
         <w:rPr>
           <w:rFonts w:hint="eastAsia"/>
@@ -16142,21 +14634,7 @@
         <w:rPr>
           <w:rFonts w:hint="eastAsia"/>
         </w:rPr>
-        <w:t>方式。主要目的是避免浏览器对弹出窗口的拦截而导致功能</w:t>
-      </w:r>
-      <w:proofErr w:type="gramStart"/>
-      <w:r>
-        <w:rPr>
-          <w:rFonts w:hint="eastAsia"/>
-        </w:rPr>
-        <w:t>不</w:t>
-      </w:r>
-      <w:proofErr w:type="gramEnd"/>
-      <w:r>
-        <w:rPr>
-          <w:rFonts w:hint="eastAsia"/>
-        </w:rPr>
-        <w:t>可用。因此建议在系统框架搭建的过程中，优先编写或者改造开源的弹出窗口控件。</w:t>
+        <w:t>方式。主要目的是避免浏览器对弹出窗口的拦截而导致功能不可用。因此建议在系统框架搭建的过程中，优先编写或者改造开源的弹出窗口控件。</w:t>
       </w:r>
     </w:p>
     <w:p>
@@ -16243,21 +14721,7 @@
         <w:rPr>
           <w:rFonts w:hint="eastAsia"/>
         </w:rPr>
-        <w:t>菜单的显示效果，系统的菜单定义为</w:t>
-      </w:r>
-      <w:proofErr w:type="gramStart"/>
-      <w:r>
-        <w:rPr>
-          <w:rFonts w:hint="eastAsia"/>
-        </w:rPr>
-        <w:t>下拉层的</w:t>
-      </w:r>
-      <w:proofErr w:type="gramEnd"/>
-      <w:r>
-        <w:rPr>
-          <w:rFonts w:hint="eastAsia"/>
-        </w:rPr>
-        <w:t>方式显示，相关的</w:t>
+        <w:t>菜单的显示效果，系统的菜单定义为下拉层的方式显示，相关的</w:t>
       </w:r>
       <w:r>
         <w:rPr>
@@ -16354,19 +14818,11 @@
         </w:rPr>
         <w:t>数据权限控制体系，以“</w:t>
       </w:r>
-      <w:proofErr w:type="spellStart"/>
-      <w:r>
-        <w:rPr>
-          <w:rFonts w:hint="eastAsia"/>
-        </w:rPr>
-        <w:t>User_Data_Func</w:t>
-      </w:r>
-      <w:proofErr w:type="spellEnd"/>
-      <w:r>
-        <w:rPr>
-          <w:rFonts w:hint="eastAsia"/>
-        </w:rPr>
-        <w:t>&lt;</w:t>
+      <w:r>
+        <w:rPr>
+          <w:rFonts w:hint="eastAsia"/>
+        </w:rPr>
+        <w:t>User_Data_Func&lt;</w:t>
       </w:r>
       <w:r>
         <w:rPr>
@@ -16446,19 +14902,11 @@
         </w:rPr>
         <w:t>所有的查询操作，在查询数据时，都需要询问“</w:t>
       </w:r>
-      <w:proofErr w:type="spellStart"/>
-      <w:r>
-        <w:rPr>
-          <w:rFonts w:hint="eastAsia"/>
-        </w:rPr>
-        <w:t>User_Data_Func</w:t>
-      </w:r>
-      <w:proofErr w:type="spellEnd"/>
-      <w:r>
-        <w:rPr>
-          <w:rFonts w:hint="eastAsia"/>
-        </w:rPr>
-        <w:t xml:space="preserve"> &lt;</w:t>
+      <w:r>
+        <w:rPr>
+          <w:rFonts w:hint="eastAsia"/>
+        </w:rPr>
+        <w:t>User_Data_Func &lt;</w:t>
       </w:r>
       <w:r>
         <w:rPr>
@@ -16516,19 +14964,11 @@
         </w:rPr>
         <w:t>）在执行时需要将操作的业务数据送到接口，与“</w:t>
       </w:r>
-      <w:proofErr w:type="spellStart"/>
-      <w:r>
-        <w:rPr>
-          <w:rFonts w:hint="eastAsia"/>
-        </w:rPr>
-        <w:t>User_Data_Func</w:t>
-      </w:r>
-      <w:proofErr w:type="spellEnd"/>
-      <w:r>
-        <w:rPr>
-          <w:rFonts w:hint="eastAsia"/>
-        </w:rPr>
-        <w:t xml:space="preserve"> &lt;</w:t>
+      <w:r>
+        <w:rPr>
+          <w:rFonts w:hint="eastAsia"/>
+        </w:rPr>
+        <w:t>User_Data_Func &lt;</w:t>
       </w:r>
       <w:r>
         <w:rPr>
@@ -16562,19 +15002,11 @@
         </w:rPr>
         <w:t>录入控制的权限，设置内容保存在“</w:t>
       </w:r>
-      <w:proofErr w:type="spellStart"/>
-      <w:r>
-        <w:rPr>
-          <w:rFonts w:hint="eastAsia"/>
-        </w:rPr>
-        <w:t>User_Data_Func</w:t>
-      </w:r>
-      <w:proofErr w:type="spellEnd"/>
-      <w:r>
-        <w:rPr>
-          <w:rFonts w:hint="eastAsia"/>
-        </w:rPr>
-        <w:t xml:space="preserve"> &lt;</w:t>
+      <w:r>
+        <w:rPr>
+          <w:rFonts w:hint="eastAsia"/>
+        </w:rPr>
+        <w:t>User_Data_Func &lt;</w:t>
       </w:r>
       <w:r>
         <w:rPr>
@@ -16609,19 +15041,11 @@
         </w:rPr>
         <w:t>权限控制的重点在于所有的功能点都接受“</w:t>
       </w:r>
-      <w:proofErr w:type="spellStart"/>
-      <w:r>
-        <w:rPr>
-          <w:rFonts w:hint="eastAsia"/>
-        </w:rPr>
-        <w:t>User_Data_Func</w:t>
-      </w:r>
-      <w:proofErr w:type="spellEnd"/>
-      <w:r>
-        <w:rPr>
-          <w:rFonts w:hint="eastAsia"/>
-        </w:rPr>
-        <w:t xml:space="preserve"> &lt;</w:t>
+      <w:r>
+        <w:rPr>
+          <w:rFonts w:hint="eastAsia"/>
+        </w:rPr>
+        <w:t>User_Data_Func &lt;</w:t>
       </w:r>
       <w:r>
         <w:rPr>
@@ -16641,19 +15065,11 @@
         </w:rPr>
         <w:t>”的控制，无论现阶段是否有对应的权限设置对应到这个功能点。之后如果有新的权限控制需求，或者是原有的权限控制需求有改变的，仅需要变更规则写入“</w:t>
       </w:r>
-      <w:proofErr w:type="spellStart"/>
-      <w:r>
-        <w:rPr>
-          <w:rFonts w:hint="eastAsia"/>
-        </w:rPr>
-        <w:t>User_Data_Func</w:t>
-      </w:r>
-      <w:proofErr w:type="spellEnd"/>
-      <w:r>
-        <w:rPr>
-          <w:rFonts w:hint="eastAsia"/>
-        </w:rPr>
-        <w:t xml:space="preserve"> &lt;</w:t>
+      <w:r>
+        <w:rPr>
+          <w:rFonts w:hint="eastAsia"/>
+        </w:rPr>
+        <w:t>User_Data_Func &lt;</w:t>
       </w:r>
       <w:r>
         <w:rPr>
@@ -17340,11 +15756,9 @@
         </w:rPr>
         <w:t>“</w:t>
       </w:r>
-      <w:proofErr w:type="spellStart"/>
       <w:r>
         <w:t>BKBaseException</w:t>
       </w:r>
-      <w:proofErr w:type="spellEnd"/>
       <w:r>
         <w:rPr>
           <w:rFonts w:hint="eastAsia"/>
@@ -17377,11 +15791,9 @@
         </w:rPr>
         <w:t>“</w:t>
       </w:r>
-      <w:proofErr w:type="spellStart"/>
       <w:r>
         <w:t>BKNormalException</w:t>
       </w:r>
-      <w:proofErr w:type="spellEnd"/>
       <w:r>
         <w:rPr>
           <w:rFonts w:hint="eastAsia"/>
@@ -17402,7 +15814,6 @@
         </w:rPr>
         <w:t>“</w:t>
       </w:r>
-      <w:proofErr w:type="spellStart"/>
       <w:r>
         <w:t>BK</w:t>
       </w:r>
@@ -17415,7 +15826,6 @@
       <w:r>
         <w:t>Exception</w:t>
       </w:r>
-      <w:proofErr w:type="spellEnd"/>
       <w:r>
         <w:rPr>
           <w:rFonts w:hint="eastAsia"/>
@@ -17436,14 +15846,12 @@
         </w:rPr>
         <w:t>“</w:t>
       </w:r>
-      <w:proofErr w:type="spellStart"/>
       <w:r>
         <w:rPr>
           <w:rFonts w:hint="eastAsia"/>
         </w:rPr>
         <w:t>BKCodeException</w:t>
       </w:r>
-      <w:proofErr w:type="spellEnd"/>
       <w:r>
         <w:rPr>
           <w:rFonts w:hint="eastAsia"/>
@@ -17519,14 +15927,12 @@
       </w:r>
     </w:p>
     <w:p>
-      <w:proofErr w:type="spellStart"/>
       <w:r>
         <w:rPr>
           <w:rFonts w:hint="eastAsia"/>
         </w:rPr>
         <w:t>ExceprionOprt</w:t>
       </w:r>
-      <w:proofErr w:type="spellEnd"/>
       <w:r>
         <w:rPr>
           <w:rFonts w:hint="eastAsia"/>
@@ -17763,19 +16169,11 @@
             </w:r>
           </w:p>
           <w:p>
-            <w:proofErr w:type="spellStart"/>
-            <w:r>
-              <w:rPr>
-                <w:rFonts w:hint="eastAsia"/>
-              </w:rPr>
-              <w:t>objName</w:t>
-            </w:r>
-            <w:proofErr w:type="spellEnd"/>
-            <w:r>
-              <w:rPr>
-                <w:rFonts w:hint="eastAsia"/>
-              </w:rPr>
-              <w:t xml:space="preserve"> = </w:t>
+            <w:r>
+              <w:rPr>
+                <w:rFonts w:hint="eastAsia"/>
+              </w:rPr>
+              <w:t xml:space="preserve">objName = </w:t>
             </w:r>
             <w:r>
               <w:rPr>
@@ -17896,14 +16294,12 @@
         </w:rPr>
         <w:t>缓存的主体可以是</w:t>
       </w:r>
-      <w:proofErr w:type="spellStart"/>
       <w:r>
         <w:rPr>
           <w:rFonts w:hint="eastAsia"/>
         </w:rPr>
         <w:t>dataTable</w:t>
       </w:r>
-      <w:proofErr w:type="spellEnd"/>
       <w:r>
         <w:rPr>
           <w:rFonts w:hint="eastAsia"/>
@@ -17996,8 +16392,6 @@
         </w:rPr>
         <w:t> </w:t>
       </w:r>
-      <w:proofErr w:type="spellStart"/>
-      <w:proofErr w:type="gramStart"/>
       <w:r>
         <w:rPr>
           <w:rFonts w:ascii="Consolas" w:hAnsi="Consolas"/>
@@ -18007,27 +16401,15 @@
         </w:rPr>
         <w:t>AppFabricCaching</w:t>
       </w:r>
-      <w:proofErr w:type="spellEnd"/>
-      <w:r>
-        <w:rPr>
-          <w:rFonts w:ascii="Consolas" w:hAnsi="Consolas"/>
-          <w:color w:val="000000"/>
-          <w:sz w:val="16"/>
-          <w:szCs w:val="16"/>
-        </w:rPr>
-        <w:t> :</w:t>
-      </w:r>
-      <w:proofErr w:type="gramEnd"/>
-      <w:r>
-        <w:rPr>
-          <w:rFonts w:ascii="Consolas" w:hAnsi="Consolas"/>
-          <w:color w:val="000000"/>
-          <w:sz w:val="16"/>
-          <w:szCs w:val="16"/>
-        </w:rPr>
-        <w:t> </w:t>
-      </w:r>
-      <w:proofErr w:type="spellStart"/>
+      <w:r>
+        <w:rPr>
+          <w:rFonts w:ascii="Consolas" w:hAnsi="Consolas"/>
+          <w:color w:val="000000"/>
+          <w:sz w:val="16"/>
+          <w:szCs w:val="16"/>
+        </w:rPr>
+        <w:t> : </w:t>
+      </w:r>
       <w:r>
         <w:rPr>
           <w:rFonts w:ascii="Consolas" w:hAnsi="Consolas"/>
@@ -18037,7 +16419,6 @@
         </w:rPr>
         <w:t>ICaching</w:t>
       </w:r>
-      <w:proofErr w:type="spellEnd"/>
       <w:r>
         <w:rPr>
           <w:rFonts w:ascii="Consolas" w:hAnsi="Consolas"/>
@@ -18125,7 +16506,6 @@
         </w:rPr>
         <w:t> </w:t>
       </w:r>
-      <w:proofErr w:type="spellStart"/>
       <w:r>
         <w:rPr>
           <w:rFonts w:ascii="Consolas" w:hAnsi="Consolas"/>
@@ -18135,7 +16515,6 @@
         </w:rPr>
         <w:t>DataCacheFactory</w:t>
       </w:r>
-      <w:proofErr w:type="spellEnd"/>
       <w:r>
         <w:rPr>
           <w:rFonts w:ascii="Consolas" w:hAnsi="Consolas"/>
@@ -18220,7 +16599,6 @@
         </w:rPr>
         <w:t> </w:t>
       </w:r>
-      <w:proofErr w:type="spellStart"/>
       <w:r>
         <w:rPr>
           <w:rFonts w:ascii="Consolas" w:hAnsi="Consolas"/>
@@ -18230,7 +16608,6 @@
         </w:rPr>
         <w:t>DataCache</w:t>
       </w:r>
-      <w:proofErr w:type="spellEnd"/>
       <w:r>
         <w:rPr>
           <w:rFonts w:ascii="Consolas" w:hAnsi="Consolas"/>
@@ -18316,38 +16693,7 @@
           <w:sz w:val="16"/>
           <w:szCs w:val="16"/>
         </w:rPr>
-        <w:t> </w:t>
-      </w:r>
-      <w:proofErr w:type="spellStart"/>
-      <w:proofErr w:type="gramStart"/>
-      <w:r>
-        <w:rPr>
-          <w:rFonts w:ascii="Consolas" w:hAnsi="Consolas"/>
-          <w:color w:val="000000"/>
-          <w:sz w:val="16"/>
-          <w:szCs w:val="16"/>
-        </w:rPr>
-        <w:t>AppFabricCaching</w:t>
-      </w:r>
-      <w:proofErr w:type="spellEnd"/>
-      <w:r>
-        <w:rPr>
-          <w:rFonts w:ascii="Consolas" w:hAnsi="Consolas"/>
-          <w:color w:val="000000"/>
-          <w:sz w:val="16"/>
-          <w:szCs w:val="16"/>
-        </w:rPr>
-        <w:t>(</w:t>
-      </w:r>
-      <w:proofErr w:type="gramEnd"/>
-      <w:r>
-        <w:rPr>
-          <w:rFonts w:ascii="Consolas" w:hAnsi="Consolas"/>
-          <w:color w:val="000000"/>
-          <w:sz w:val="16"/>
-          <w:szCs w:val="16"/>
-        </w:rPr>
-        <w:t>) {</w:t>
+        <w:t> AppFabricCaching() {</w:t>
       </w:r>
     </w:p>
     <w:p>
@@ -18388,7 +16734,6 @@
         </w:rPr>
         <w:t> cacheName = </w:t>
       </w:r>
-      <w:proofErr w:type="gramStart"/>
       <w:r>
         <w:rPr>
           <w:rFonts w:ascii="Consolas" w:hAnsi="Consolas"/>
@@ -18405,17 +16750,7 @@
           <w:sz w:val="16"/>
           <w:szCs w:val="16"/>
         </w:rPr>
-        <w:t>.AppSettings.Get</w:t>
-      </w:r>
-      <w:proofErr w:type="gramEnd"/>
-      <w:r>
-        <w:rPr>
-          <w:rFonts w:ascii="Consolas" w:hAnsi="Consolas"/>
-          <w:color w:val="000000"/>
-          <w:sz w:val="16"/>
-          <w:szCs w:val="16"/>
-        </w:rPr>
-        <w:t>(</w:t>
+        <w:t>.AppSettings.Get(</w:t>
       </w:r>
       <w:r>
         <w:rPr>
@@ -18474,8 +16809,6 @@
         </w:rPr>
         <w:t> </w:t>
       </w:r>
-      <w:proofErr w:type="spellStart"/>
-      <w:proofErr w:type="gramStart"/>
       <w:r>
         <w:rPr>
           <w:rFonts w:ascii="Consolas" w:hAnsi="Consolas"/>
@@ -18485,25 +16818,14 @@
         </w:rPr>
         <w:t>DataCacheFactory</w:t>
       </w:r>
-      <w:proofErr w:type="spellEnd"/>
-      <w:r>
-        <w:rPr>
-          <w:rFonts w:ascii="Consolas" w:hAnsi="Consolas"/>
-          <w:color w:val="000000"/>
-          <w:sz w:val="16"/>
-          <w:szCs w:val="16"/>
-        </w:rPr>
-        <w:t>(</w:t>
-      </w:r>
-      <w:proofErr w:type="gramEnd"/>
-      <w:r>
-        <w:rPr>
-          <w:rFonts w:ascii="Consolas" w:hAnsi="Consolas"/>
-          <w:color w:val="000000"/>
-          <w:sz w:val="16"/>
-          <w:szCs w:val="16"/>
-        </w:rPr>
-        <w:t>);</w:t>
+      <w:r>
+        <w:rPr>
+          <w:rFonts w:ascii="Consolas" w:hAnsi="Consolas"/>
+          <w:color w:val="000000"/>
+          <w:sz w:val="16"/>
+          <w:szCs w:val="16"/>
+        </w:rPr>
+        <w:t>();</w:t>
       </w:r>
     </w:p>
     <w:p>
@@ -18526,7 +16848,6 @@
         </w:rPr>
         <w:t>          Cache = </w:t>
       </w:r>
-      <w:proofErr w:type="gramStart"/>
       <w:r>
         <w:rPr>
           <w:rFonts w:ascii="Consolas" w:hAnsi="Consolas"/>
@@ -18543,37 +16864,7 @@
           <w:sz w:val="16"/>
           <w:szCs w:val="16"/>
         </w:rPr>
-        <w:t>.IsNullOrWhiteSpace</w:t>
-      </w:r>
-      <w:proofErr w:type="gramEnd"/>
-      <w:r>
-        <w:rPr>
-          <w:rFonts w:ascii="Consolas" w:hAnsi="Consolas"/>
-          <w:color w:val="000000"/>
-          <w:sz w:val="16"/>
-          <w:szCs w:val="16"/>
-        </w:rPr>
-        <w:t>(cacheName) ? Factory.GetDefaultCache(</w:t>
-      </w:r>
-      <w:proofErr w:type="gramStart"/>
-      <w:r>
-        <w:rPr>
-          <w:rFonts w:ascii="Consolas" w:hAnsi="Consolas"/>
-          <w:color w:val="000000"/>
-          <w:sz w:val="16"/>
-          <w:szCs w:val="16"/>
-        </w:rPr>
-        <w:t>) :</w:t>
-      </w:r>
-      <w:proofErr w:type="gramEnd"/>
-      <w:r>
-        <w:rPr>
-          <w:rFonts w:ascii="Consolas" w:hAnsi="Consolas"/>
-          <w:color w:val="000000"/>
-          <w:sz w:val="16"/>
-          <w:szCs w:val="16"/>
-        </w:rPr>
-        <w:t> Factory.GetCache(cacheName);</w:t>
+        <w:t>.IsNullOrWhiteSpace(cacheName) ? Factory.GetDefaultCache() : Factory.GetCache(cacheName);</w:t>
       </w:r>
     </w:p>
     <w:p>
@@ -18735,7 +17026,6 @@
         </w:rPr>
         <w:t>T</w:t>
       </w:r>
-      <w:proofErr w:type="gramStart"/>
       <w:r>
         <w:rPr>
           <w:rFonts w:ascii="Consolas" w:hAnsi="Consolas"/>
@@ -18745,7 +17035,6 @@
         </w:rPr>
         <w:t>&gt;(</w:t>
       </w:r>
-      <w:proofErr w:type="gramEnd"/>
       <w:r>
         <w:rPr>
           <w:rFonts w:ascii="Consolas" w:hAnsi="Consolas"/>
@@ -18873,27 +17162,7 @@
           <w:sz w:val="16"/>
           <w:szCs w:val="16"/>
         </w:rPr>
-        <w:t>)</w:t>
-      </w:r>
-      <w:proofErr w:type="spellStart"/>
-      <w:r>
-        <w:rPr>
-          <w:rFonts w:ascii="Consolas" w:hAnsi="Consolas"/>
-          <w:color w:val="000000"/>
-          <w:sz w:val="16"/>
-          <w:szCs w:val="16"/>
-        </w:rPr>
-        <w:t>Cache.Get</w:t>
-      </w:r>
-      <w:proofErr w:type="spellEnd"/>
-      <w:r>
-        <w:rPr>
-          <w:rFonts w:ascii="Consolas" w:hAnsi="Consolas"/>
-          <w:color w:val="000000"/>
-          <w:sz w:val="16"/>
-          <w:szCs w:val="16"/>
-        </w:rPr>
-        <w:t>(key);</w:t>
+        <w:t>)Cache.Get(key);</w:t>
       </w:r>
     </w:p>
     <w:p>
@@ -19003,7 +17272,6 @@
         </w:rPr>
         <w:t>T</w:t>
       </w:r>
-      <w:proofErr w:type="gramStart"/>
       <w:r>
         <w:rPr>
           <w:rFonts w:ascii="Consolas" w:hAnsi="Consolas"/>
@@ -19013,7 +17281,6 @@
         </w:rPr>
         <w:t>&gt;(</w:t>
       </w:r>
-      <w:proofErr w:type="gramEnd"/>
       <w:r>
         <w:rPr>
           <w:rFonts w:ascii="Consolas" w:hAnsi="Consolas"/>
@@ -19123,27 +17390,7 @@
           <w:sz w:val="16"/>
           <w:szCs w:val="16"/>
         </w:rPr>
-        <w:t>          </w:t>
-      </w:r>
-      <w:proofErr w:type="spellStart"/>
-      <w:r>
-        <w:rPr>
-          <w:rFonts w:ascii="Consolas" w:hAnsi="Consolas"/>
-          <w:color w:val="000000"/>
-          <w:sz w:val="16"/>
-          <w:szCs w:val="16"/>
-        </w:rPr>
-        <w:t>Cache.Put</w:t>
-      </w:r>
-      <w:proofErr w:type="spellEnd"/>
-      <w:r>
-        <w:rPr>
-          <w:rFonts w:ascii="Consolas" w:hAnsi="Consolas"/>
-          <w:color w:val="000000"/>
-          <w:sz w:val="16"/>
-          <w:szCs w:val="16"/>
-        </w:rPr>
-        <w:t>(key, value);</w:t>
+        <w:t>          Cache.Put(key, value);</w:t>
       </w:r>
     </w:p>
     <w:p>
@@ -19244,7 +17491,6 @@
         </w:rPr>
         <w:t>T</w:t>
       </w:r>
-      <w:proofErr w:type="gramStart"/>
       <w:r>
         <w:rPr>
           <w:rFonts w:ascii="Consolas" w:hAnsi="Consolas"/>
@@ -19254,7 +17500,6 @@
         </w:rPr>
         <w:t>&gt;(</w:t>
       </w:r>
-      <w:proofErr w:type="gramEnd"/>
       <w:r>
         <w:rPr>
           <w:rFonts w:ascii="Consolas" w:hAnsi="Consolas"/>
@@ -19400,27 +17645,7 @@
           <w:sz w:val="16"/>
           <w:szCs w:val="16"/>
         </w:rPr>
-        <w:t> (</w:t>
-      </w:r>
-      <w:proofErr w:type="spellStart"/>
-      <w:r>
-        <w:rPr>
-          <w:rFonts w:ascii="Consolas" w:hAnsi="Consolas"/>
-          <w:color w:val="000000"/>
-          <w:sz w:val="16"/>
-          <w:szCs w:val="16"/>
-        </w:rPr>
-        <w:t>config</w:t>
-      </w:r>
-      <w:proofErr w:type="spellEnd"/>
-      <w:r>
-        <w:rPr>
-          <w:rFonts w:ascii="Consolas" w:hAnsi="Consolas"/>
-          <w:color w:val="000000"/>
-          <w:sz w:val="16"/>
-          <w:szCs w:val="16"/>
-        </w:rPr>
-        <w:t> == </w:t>
+        <w:t> (config == </w:t>
       </w:r>
       <w:r>
         <w:rPr>
@@ -19497,8 +17722,6 @@
         </w:rPr>
         <w:t> </w:t>
       </w:r>
-      <w:proofErr w:type="spellStart"/>
-      <w:proofErr w:type="gramStart"/>
       <w:r>
         <w:rPr>
           <w:rFonts w:ascii="Consolas" w:hAnsi="Consolas"/>
@@ -19508,7 +17731,6 @@
         </w:rPr>
         <w:t>ArgumentNullException</w:t>
       </w:r>
-      <w:proofErr w:type="spellEnd"/>
       <w:r>
         <w:rPr>
           <w:rFonts w:ascii="Consolas" w:hAnsi="Consolas"/>
@@ -19518,7 +17740,6 @@
         </w:rPr>
         <w:t>(</w:t>
       </w:r>
-      <w:proofErr w:type="gramEnd"/>
       <w:r>
         <w:rPr>
           <w:rFonts w:ascii="Consolas" w:hAnsi="Consolas"/>
@@ -19546,7 +17767,6 @@
         </w:rPr>
         <w:t xml:space="preserve"> </w:t>
       </w:r>
-      <w:proofErr w:type="spellStart"/>
       <w:r>
         <w:rPr>
           <w:rFonts w:ascii="Consolas" w:hAnsi="Consolas"/>
@@ -19554,17 +17774,7 @@
           <w:sz w:val="16"/>
           <w:szCs w:val="16"/>
         </w:rPr>
-        <w:t>config</w:t>
-      </w:r>
-      <w:proofErr w:type="spellEnd"/>
-      <w:r>
-        <w:rPr>
-          <w:rFonts w:ascii="Consolas" w:hAnsi="Consolas"/>
-          <w:color w:val="A31515"/>
-          <w:sz w:val="16"/>
-          <w:szCs w:val="16"/>
-        </w:rPr>
-        <w:t>"</w:t>
+        <w:t>config"</w:t>
       </w:r>
       <w:r>
         <w:rPr>
@@ -19633,31 +17843,8 @@
           <w:sz w:val="16"/>
           <w:szCs w:val="16"/>
         </w:rPr>
-        <w:t> (</w:t>
-      </w:r>
-      <w:proofErr w:type="spellStart"/>
-      <w:proofErr w:type="gramStart"/>
-      <w:r>
-        <w:rPr>
-          <w:rFonts w:ascii="Consolas" w:hAnsi="Consolas"/>
-          <w:color w:val="000000"/>
-          <w:sz w:val="16"/>
-          <w:szCs w:val="16"/>
-        </w:rPr>
-        <w:t>config.Timeout</w:t>
-      </w:r>
-      <w:proofErr w:type="spellEnd"/>
-      <w:proofErr w:type="gramEnd"/>
-      <w:r>
-        <w:rPr>
-          <w:rFonts w:ascii="Consolas" w:hAnsi="Consolas"/>
-          <w:color w:val="000000"/>
-          <w:sz w:val="16"/>
-          <w:szCs w:val="16"/>
-        </w:rPr>
-        <w:t> &lt;= </w:t>
-      </w:r>
-      <w:proofErr w:type="spellStart"/>
+        <w:t> (config.Timeout &lt;= </w:t>
+      </w:r>
       <w:r>
         <w:rPr>
           <w:rFonts w:ascii="Consolas" w:hAnsi="Consolas"/>
@@ -19674,17 +17861,7 @@
           <w:sz w:val="16"/>
           <w:szCs w:val="16"/>
         </w:rPr>
-        <w:t>.Zero</w:t>
-      </w:r>
-      <w:proofErr w:type="spellEnd"/>
-      <w:r>
-        <w:rPr>
-          <w:rFonts w:ascii="Consolas" w:hAnsi="Consolas"/>
-          <w:color w:val="000000"/>
-          <w:sz w:val="16"/>
-          <w:szCs w:val="16"/>
-        </w:rPr>
-        <w:t>)</w:t>
+        <w:t>.Zero)</w:t>
       </w:r>
     </w:p>
     <w:p>
@@ -19705,31 +17882,8 @@
           <w:sz w:val="16"/>
           <w:szCs w:val="16"/>
         </w:rPr>
-        <w:t>              </w:t>
-      </w:r>
-      <w:proofErr w:type="spellStart"/>
-      <w:proofErr w:type="gramStart"/>
-      <w:r>
-        <w:rPr>
-          <w:rFonts w:ascii="Consolas" w:hAnsi="Consolas"/>
-          <w:color w:val="000000"/>
-          <w:sz w:val="16"/>
-          <w:szCs w:val="16"/>
-        </w:rPr>
-        <w:t>config.Timeout</w:t>
-      </w:r>
-      <w:proofErr w:type="spellEnd"/>
-      <w:proofErr w:type="gramEnd"/>
-      <w:r>
-        <w:rPr>
-          <w:rFonts w:ascii="Consolas" w:hAnsi="Consolas"/>
-          <w:color w:val="000000"/>
-          <w:sz w:val="16"/>
-          <w:szCs w:val="16"/>
-        </w:rPr>
-        <w:t> = </w:t>
-      </w:r>
-      <w:proofErr w:type="spellStart"/>
+        <w:t>              config.Timeout = </w:t>
+      </w:r>
       <w:r>
         <w:rPr>
           <w:rFonts w:ascii="Consolas" w:hAnsi="Consolas"/>
@@ -19746,17 +17900,7 @@
           <w:sz w:val="16"/>
           <w:szCs w:val="16"/>
         </w:rPr>
-        <w:t>.FromMinutes</w:t>
-      </w:r>
-      <w:proofErr w:type="spellEnd"/>
-      <w:r>
-        <w:rPr>
-          <w:rFonts w:ascii="Consolas" w:hAnsi="Consolas"/>
-          <w:color w:val="000000"/>
-          <w:sz w:val="16"/>
-          <w:szCs w:val="16"/>
-        </w:rPr>
-        <w:t>(10);</w:t>
+        <w:t>.FromMinutes(10);</w:t>
       </w:r>
     </w:p>
     <w:p>
@@ -19900,29 +18044,7 @@
           <w:sz w:val="16"/>
           <w:szCs w:val="16"/>
         </w:rPr>
-        <w:t> (</w:t>
-      </w:r>
-      <w:proofErr w:type="spellStart"/>
-      <w:proofErr w:type="gramStart"/>
-      <w:r>
-        <w:rPr>
-          <w:rFonts w:ascii="Consolas" w:hAnsi="Consolas"/>
-          <w:color w:val="000000"/>
-          <w:sz w:val="16"/>
-          <w:szCs w:val="16"/>
-        </w:rPr>
-        <w:t>config.NotRemoveable</w:t>
-      </w:r>
-      <w:proofErr w:type="spellEnd"/>
-      <w:proofErr w:type="gramEnd"/>
-      <w:r>
-        <w:rPr>
-          <w:rFonts w:ascii="Consolas" w:hAnsi="Consolas"/>
-          <w:color w:val="000000"/>
-          <w:sz w:val="16"/>
-          <w:szCs w:val="16"/>
-        </w:rPr>
-        <w:t>)</w:t>
+        <w:t> (config.NotRemoveable)</w:t>
       </w:r>
     </w:p>
     <w:p>
@@ -19943,31 +18065,8 @@
           <w:sz w:val="16"/>
           <w:szCs w:val="16"/>
         </w:rPr>
-        <w:t>              </w:t>
-      </w:r>
-      <w:proofErr w:type="spellStart"/>
-      <w:proofErr w:type="gramStart"/>
-      <w:r>
-        <w:rPr>
-          <w:rFonts w:ascii="Consolas" w:hAnsi="Consolas"/>
-          <w:color w:val="000000"/>
-          <w:sz w:val="16"/>
-          <w:szCs w:val="16"/>
-        </w:rPr>
-        <w:t>config.Timeout</w:t>
-      </w:r>
-      <w:proofErr w:type="spellEnd"/>
-      <w:proofErr w:type="gramEnd"/>
-      <w:r>
-        <w:rPr>
-          <w:rFonts w:ascii="Consolas" w:hAnsi="Consolas"/>
-          <w:color w:val="000000"/>
-          <w:sz w:val="16"/>
-          <w:szCs w:val="16"/>
-        </w:rPr>
-        <w:t> = </w:t>
-      </w:r>
-      <w:proofErr w:type="spellStart"/>
+        <w:t>              config.Timeout = </w:t>
+      </w:r>
       <w:r>
         <w:rPr>
           <w:rFonts w:ascii="Consolas" w:hAnsi="Consolas"/>
@@ -19984,17 +18083,7 @@
           <w:sz w:val="16"/>
           <w:szCs w:val="16"/>
         </w:rPr>
-        <w:t>.FromDays</w:t>
-      </w:r>
-      <w:proofErr w:type="spellEnd"/>
-      <w:r>
-        <w:rPr>
-          <w:rFonts w:ascii="Consolas" w:hAnsi="Consolas"/>
-          <w:color w:val="000000"/>
-          <w:sz w:val="16"/>
-          <w:szCs w:val="16"/>
-        </w:rPr>
-        <w:t>(360);</w:t>
+        <w:t>.FromDays(360);</w:t>
       </w:r>
     </w:p>
     <w:p>
@@ -20054,19 +18143,8 @@
           <w:sz w:val="16"/>
           <w:szCs w:val="16"/>
         </w:rPr>
-        <w:t> </w:t>
-      </w:r>
-      <w:proofErr w:type="gramStart"/>
-      <w:r>
-        <w:rPr>
-          <w:rFonts w:ascii="Consolas" w:hAnsi="Consolas"/>
-          <w:color w:val="000000"/>
-          <w:sz w:val="16"/>
-          <w:szCs w:val="16"/>
-        </w:rPr>
-        <w:t>(!</w:t>
-      </w:r>
-      <w:proofErr w:type="spellStart"/>
+        <w:t> (!</w:t>
+      </w:r>
       <w:r>
         <w:rPr>
           <w:rFonts w:ascii="Consolas" w:hAnsi="Consolas"/>
@@ -20076,45 +18154,14 @@
         </w:rPr>
         <w:t>string</w:t>
       </w:r>
-      <w:proofErr w:type="gramEnd"/>
-      <w:r>
-        <w:rPr>
-          <w:rFonts w:ascii="Consolas" w:hAnsi="Consolas"/>
-          <w:color w:val="000000"/>
-          <w:sz w:val="16"/>
-          <w:szCs w:val="16"/>
-        </w:rPr>
-        <w:t>.IsNullOrEmpty</w:t>
-      </w:r>
-      <w:proofErr w:type="spellEnd"/>
-      <w:r>
-        <w:rPr>
-          <w:rFonts w:ascii="Consolas" w:hAnsi="Consolas"/>
-          <w:color w:val="000000"/>
-          <w:sz w:val="16"/>
-          <w:szCs w:val="16"/>
-        </w:rPr>
-        <w:t>(</w:t>
-      </w:r>
-      <w:proofErr w:type="spellStart"/>
-      <w:r>
-        <w:rPr>
-          <w:rFonts w:ascii="Consolas" w:hAnsi="Consolas"/>
-          <w:color w:val="000000"/>
-          <w:sz w:val="16"/>
-          <w:szCs w:val="16"/>
-        </w:rPr>
-        <w:t>config.Region</w:t>
-      </w:r>
-      <w:proofErr w:type="spellEnd"/>
-      <w:r>
-        <w:rPr>
-          <w:rFonts w:ascii="Consolas" w:hAnsi="Consolas"/>
-          <w:color w:val="000000"/>
-          <w:sz w:val="16"/>
-          <w:szCs w:val="16"/>
-        </w:rPr>
-        <w:t>)) {</w:t>
+      <w:r>
+        <w:rPr>
+          <w:rFonts w:ascii="Consolas" w:hAnsi="Consolas"/>
+          <w:color w:val="000000"/>
+          <w:sz w:val="16"/>
+          <w:szCs w:val="16"/>
+        </w:rPr>
+        <w:t>.IsNullOrEmpty(config.Region)) {</w:t>
       </w:r>
     </w:p>
     <w:p>
@@ -20144,27 +18191,7 @@
           <w:sz w:val="16"/>
           <w:szCs w:val="16"/>
         </w:rPr>
-        <w:t>  Cache.Put(key, value, </w:t>
-      </w:r>
-      <w:proofErr w:type="gramStart"/>
-      <w:r>
-        <w:rPr>
-          <w:rFonts w:ascii="Consolas" w:hAnsi="Consolas"/>
-          <w:color w:val="000000"/>
-          <w:sz w:val="16"/>
-          <w:szCs w:val="16"/>
-        </w:rPr>
-        <w:t>config.Timeout</w:t>
-      </w:r>
-      <w:proofErr w:type="gramEnd"/>
-      <w:r>
-        <w:rPr>
-          <w:rFonts w:ascii="Consolas" w:hAnsi="Consolas"/>
-          <w:color w:val="000000"/>
-          <w:sz w:val="16"/>
-          <w:szCs w:val="16"/>
-        </w:rPr>
-        <w:t>, config.Region);</w:t>
+        <w:t>  Cache.Put(key, value, config.Timeout, config.Region);</w:t>
       </w:r>
     </w:p>
     <w:p>
@@ -20233,49 +18260,7 @@
           <w:sz w:val="16"/>
           <w:szCs w:val="16"/>
         </w:rPr>
-        <w:t> </w:t>
-      </w:r>
-      <w:proofErr w:type="spellStart"/>
-      <w:r>
-        <w:rPr>
-          <w:rFonts w:ascii="Consolas" w:hAnsi="Consolas"/>
-          <w:color w:val="000000"/>
-          <w:sz w:val="16"/>
-          <w:szCs w:val="16"/>
-        </w:rPr>
-        <w:t>Cache.Put</w:t>
-      </w:r>
-      <w:proofErr w:type="spellEnd"/>
-      <w:r>
-        <w:rPr>
-          <w:rFonts w:ascii="Consolas" w:hAnsi="Consolas"/>
-          <w:color w:val="000000"/>
-          <w:sz w:val="16"/>
-          <w:szCs w:val="16"/>
-        </w:rPr>
-        <w:t>(key, value, </w:t>
-      </w:r>
-      <w:proofErr w:type="spellStart"/>
-      <w:proofErr w:type="gramStart"/>
-      <w:r>
-        <w:rPr>
-          <w:rFonts w:ascii="Consolas" w:hAnsi="Consolas"/>
-          <w:color w:val="000000"/>
-          <w:sz w:val="16"/>
-          <w:szCs w:val="16"/>
-        </w:rPr>
-        <w:t>config.Timeout</w:t>
-      </w:r>
-      <w:proofErr w:type="spellEnd"/>
-      <w:proofErr w:type="gramEnd"/>
-      <w:r>
-        <w:rPr>
-          <w:rFonts w:ascii="Consolas" w:hAnsi="Consolas"/>
-          <w:color w:val="000000"/>
-          <w:sz w:val="16"/>
-          <w:szCs w:val="16"/>
-        </w:rPr>
-        <w:t>);</w:t>
+        <w:t> Cache.Put(key, value, config.Timeout);</w:t>
       </w:r>
     </w:p>
     <w:p>
@@ -20395,19 +18380,8 @@
           <w:sz w:val="16"/>
           <w:szCs w:val="16"/>
         </w:rPr>
-        <w:t> </w:t>
-      </w:r>
-      <w:proofErr w:type="gramStart"/>
-      <w:r>
-        <w:rPr>
-          <w:rFonts w:ascii="Consolas" w:hAnsi="Consolas"/>
-          <w:color w:val="000000"/>
-          <w:sz w:val="16"/>
-          <w:szCs w:val="16"/>
-        </w:rPr>
-        <w:t>Remove(</w:t>
-      </w:r>
-      <w:proofErr w:type="gramEnd"/>
+        <w:t> Remove(</w:t>
+      </w:r>
       <w:r>
         <w:rPr>
           <w:rFonts w:ascii="Consolas" w:hAnsi="Consolas"/>
@@ -20456,25 +18430,14 @@
         </w:rPr>
         <w:t xml:space="preserve">    </w:t>
       </w:r>
-      <w:proofErr w:type="spellStart"/>
-      <w:r>
-        <w:rPr>
-          <w:rFonts w:ascii="Consolas" w:hAnsi="Consolas"/>
-          <w:color w:val="000000"/>
-          <w:sz w:val="16"/>
-          <w:szCs w:val="16"/>
-        </w:rPr>
-        <w:t>Cache.Remove</w:t>
-      </w:r>
-      <w:proofErr w:type="spellEnd"/>
-      <w:r>
-        <w:rPr>
-          <w:rFonts w:ascii="Consolas" w:hAnsi="Consolas"/>
-          <w:color w:val="000000"/>
-          <w:sz w:val="16"/>
-          <w:szCs w:val="16"/>
-        </w:rPr>
-        <w:t>(key);</w:t>
+      <w:r>
+        <w:rPr>
+          <w:rFonts w:ascii="Consolas" w:hAnsi="Consolas"/>
+          <w:color w:val="000000"/>
+          <w:sz w:val="16"/>
+          <w:szCs w:val="16"/>
+        </w:rPr>
+        <w:t>Cache.Remove(key);</w:t>
       </w:r>
     </w:p>
     <w:p>
@@ -20645,7 +18608,6 @@
         </w:rPr>
         <w:t>&lt;</w:t>
       </w:r>
-      <w:proofErr w:type="spellStart"/>
       <w:r>
         <w:rPr>
           <w:rFonts w:ascii="Consolas" w:hAnsi="Consolas"/>
@@ -20655,7 +18617,6 @@
         </w:rPr>
         <w:t>appSettings</w:t>
       </w:r>
-      <w:proofErr w:type="spellEnd"/>
       <w:r>
         <w:rPr>
           <w:rFonts w:ascii="Consolas" w:hAnsi="Consolas"/>
@@ -20731,7 +18692,6 @@
         </w:rPr>
         <w:t>"</w:t>
       </w:r>
-      <w:proofErr w:type="spellStart"/>
       <w:r>
         <w:rPr>
           <w:rFonts w:ascii="Consolas" w:hAnsi="Consolas"/>
@@ -20741,7 +18701,6 @@
         </w:rPr>
         <w:t>AppFabricCaching.Name</w:t>
       </w:r>
-      <w:proofErr w:type="spellEnd"/>
       <w:r>
         <w:rPr>
           <w:rFonts w:ascii="Consolas" w:hAnsi="Consolas"/>
@@ -20855,7 +18814,6 @@
         </w:rPr>
         <w:t>/</w:t>
       </w:r>
-      <w:proofErr w:type="spellStart"/>
       <w:r>
         <w:rPr>
           <w:rFonts w:ascii="Consolas" w:hAnsi="Consolas"/>
@@ -20865,7 +18823,6 @@
         </w:rPr>
         <w:t>appSettings</w:t>
       </w:r>
-      <w:proofErr w:type="spellEnd"/>
       <w:r>
         <w:rPr>
           <w:rFonts w:ascii="Consolas" w:hAnsi="Consolas"/>
@@ -21407,7 +19364,6 @@
         </w:rPr>
         <w:t> </w:t>
       </w:r>
-      <w:proofErr w:type="spellStart"/>
       <w:r>
         <w:rPr>
           <w:rFonts w:ascii="Consolas" w:hAnsi="Consolas"/>
@@ -21417,7 +19373,6 @@
         </w:rPr>
         <w:t>SessionHelper</w:t>
       </w:r>
-      <w:proofErr w:type="spellEnd"/>
     </w:p>
     <w:p>
       <w:pPr>
@@ -21523,7 +19478,6 @@
         </w:rPr>
         <w:t>TSessionKey</w:t>
       </w:r>
-      <w:proofErr w:type="gramStart"/>
       <w:r>
         <w:rPr>
           <w:rFonts w:ascii="Consolas" w:hAnsi="Consolas"/>
@@ -21533,7 +19487,6 @@
         </w:rPr>
         <w:t>&gt;(</w:t>
       </w:r>
-      <w:proofErr w:type="gramEnd"/>
       <w:r>
         <w:rPr>
           <w:rFonts w:ascii="Consolas" w:hAnsi="Consolas"/>
@@ -21675,7 +19628,6 @@
         </w:rPr>
         <w:t>        </w:t>
       </w:r>
-      <w:proofErr w:type="spellStart"/>
       <w:r>
         <w:rPr>
           <w:rFonts w:ascii="Consolas" w:hAnsi="Consolas"/>
@@ -21685,7 +19637,6 @@
         </w:rPr>
         <w:t>var</w:t>
       </w:r>
-      <w:proofErr w:type="spellEnd"/>
       <w:r>
         <w:rPr>
           <w:rFonts w:ascii="Consolas" w:hAnsi="Consolas"/>
@@ -21695,8 +19646,6 @@
         </w:rPr>
         <w:t> session = </w:t>
       </w:r>
-      <w:proofErr w:type="spellStart"/>
-      <w:proofErr w:type="gramStart"/>
       <w:r>
         <w:rPr>
           <w:rFonts w:ascii="Consolas" w:hAnsi="Consolas"/>
@@ -21713,18 +19662,7 @@
           <w:sz w:val="16"/>
           <w:szCs w:val="16"/>
         </w:rPr>
-        <w:t>.Current.Session</w:t>
-      </w:r>
-      <w:proofErr w:type="spellEnd"/>
-      <w:proofErr w:type="gramEnd"/>
-      <w:r>
-        <w:rPr>
-          <w:rFonts w:ascii="Consolas" w:hAnsi="Consolas"/>
-          <w:color w:val="000000"/>
-          <w:sz w:val="16"/>
-          <w:szCs w:val="16"/>
-        </w:rPr>
-        <w:t>;</w:t>
+        <w:t>.Current.Session;</w:t>
       </w:r>
     </w:p>
     <w:p>
@@ -21745,29 +19683,7 @@
           <w:sz w:val="16"/>
           <w:szCs w:val="16"/>
         </w:rPr>
-        <w:t>        session[</w:t>
-      </w:r>
-      <w:proofErr w:type="spellStart"/>
-      <w:proofErr w:type="gramStart"/>
-      <w:r>
-        <w:rPr>
-          <w:rFonts w:ascii="Consolas" w:hAnsi="Consolas"/>
-          <w:color w:val="000000"/>
-          <w:sz w:val="16"/>
-          <w:szCs w:val="16"/>
-        </w:rPr>
-        <w:t>key.ToString</w:t>
-      </w:r>
-      <w:proofErr w:type="spellEnd"/>
-      <w:proofErr w:type="gramEnd"/>
-      <w:r>
-        <w:rPr>
-          <w:rFonts w:ascii="Consolas" w:hAnsi="Consolas"/>
-          <w:color w:val="000000"/>
-          <w:sz w:val="16"/>
-          <w:szCs w:val="16"/>
-        </w:rPr>
-        <w:t>()] = value;</w:t>
+        <w:t>        session[key.ToString()] = value;</w:t>
       </w:r>
     </w:p>
     <w:p>
@@ -21893,19 +19809,8 @@
           <w:sz w:val="16"/>
           <w:szCs w:val="16"/>
         </w:rPr>
-        <w:t> </w:t>
-      </w:r>
-      <w:proofErr w:type="gramStart"/>
-      <w:r>
-        <w:rPr>
-          <w:rFonts w:ascii="Consolas" w:hAnsi="Consolas"/>
-          <w:color w:val="000000"/>
-          <w:sz w:val="16"/>
-          <w:szCs w:val="16"/>
-        </w:rPr>
-        <w:t>Set(</w:t>
-      </w:r>
-      <w:proofErr w:type="gramEnd"/>
+        <w:t> Set(</w:t>
+      </w:r>
       <w:r>
         <w:rPr>
           <w:rFonts w:ascii="Consolas" w:hAnsi="Consolas"/>
@@ -21984,7 +19889,6 @@
         </w:rPr>
         <w:t>        </w:t>
       </w:r>
-      <w:proofErr w:type="spellStart"/>
       <w:r>
         <w:rPr>
           <w:rFonts w:ascii="Consolas" w:hAnsi="Consolas"/>
@@ -21994,7 +19898,6 @@
         </w:rPr>
         <w:t>var</w:t>
       </w:r>
-      <w:proofErr w:type="spellEnd"/>
       <w:r>
         <w:rPr>
           <w:rFonts w:ascii="Consolas" w:hAnsi="Consolas"/>
@@ -22004,8 +19907,6 @@
         </w:rPr>
         <w:t> session = </w:t>
       </w:r>
-      <w:proofErr w:type="spellStart"/>
-      <w:proofErr w:type="gramStart"/>
       <w:r>
         <w:rPr>
           <w:rFonts w:ascii="Consolas" w:hAnsi="Consolas"/>
@@ -22022,18 +19923,7 @@
           <w:sz w:val="16"/>
           <w:szCs w:val="16"/>
         </w:rPr>
-        <w:t>.Current.Session</w:t>
-      </w:r>
-      <w:proofErr w:type="spellEnd"/>
-      <w:proofErr w:type="gramEnd"/>
-      <w:r>
-        <w:rPr>
-          <w:rFonts w:ascii="Consolas" w:hAnsi="Consolas"/>
-          <w:color w:val="000000"/>
-          <w:sz w:val="16"/>
-          <w:szCs w:val="16"/>
-        </w:rPr>
-        <w:t>;</w:t>
+        <w:t>.Current.Session;</w:t>
       </w:r>
     </w:p>
     <w:p>
@@ -22209,7 +20099,6 @@
         </w:rPr>
         <w:t>TValue</w:t>
       </w:r>
-      <w:proofErr w:type="gramStart"/>
       <w:r>
         <w:rPr>
           <w:rFonts w:ascii="Consolas" w:hAnsi="Consolas"/>
@@ -22219,7 +20108,6 @@
         </w:rPr>
         <w:t>&gt;(</w:t>
       </w:r>
-      <w:proofErr w:type="gramEnd"/>
       <w:r>
         <w:rPr>
           <w:rFonts w:ascii="Consolas" w:hAnsi="Consolas"/>
@@ -22343,7 +20231,6 @@
         </w:rPr>
         <w:t>        </w:t>
       </w:r>
-      <w:proofErr w:type="spellStart"/>
       <w:r>
         <w:rPr>
           <w:rFonts w:ascii="Consolas" w:hAnsi="Consolas"/>
@@ -22353,7 +20240,6 @@
         </w:rPr>
         <w:t>var</w:t>
       </w:r>
-      <w:proofErr w:type="spellEnd"/>
       <w:r>
         <w:rPr>
           <w:rFonts w:ascii="Consolas" w:hAnsi="Consolas"/>
@@ -22363,8 +20249,6 @@
         </w:rPr>
         <w:t> session = </w:t>
       </w:r>
-      <w:proofErr w:type="spellStart"/>
-      <w:proofErr w:type="gramStart"/>
       <w:r>
         <w:rPr>
           <w:rFonts w:ascii="Consolas" w:hAnsi="Consolas"/>
@@ -22381,18 +20265,7 @@
           <w:sz w:val="16"/>
           <w:szCs w:val="16"/>
         </w:rPr>
-        <w:t>.Current.Session</w:t>
-      </w:r>
-      <w:proofErr w:type="spellEnd"/>
-      <w:proofErr w:type="gramEnd"/>
-      <w:r>
-        <w:rPr>
-          <w:rFonts w:ascii="Consolas" w:hAnsi="Consolas"/>
-          <w:color w:val="000000"/>
-          <w:sz w:val="16"/>
-          <w:szCs w:val="16"/>
-        </w:rPr>
-        <w:t>;</w:t>
+        <w:t>.Current.Session;</w:t>
       </w:r>
     </w:p>
     <w:p>
@@ -22431,29 +20304,7 @@
           <w:sz w:val="16"/>
           <w:szCs w:val="16"/>
         </w:rPr>
-        <w:t> value = session[</w:t>
-      </w:r>
-      <w:proofErr w:type="spellStart"/>
-      <w:proofErr w:type="gramStart"/>
-      <w:r>
-        <w:rPr>
-          <w:rFonts w:ascii="Consolas" w:hAnsi="Consolas"/>
-          <w:color w:val="000000"/>
-          <w:sz w:val="16"/>
-          <w:szCs w:val="16"/>
-        </w:rPr>
-        <w:t>key.ToString</w:t>
-      </w:r>
-      <w:proofErr w:type="spellEnd"/>
-      <w:proofErr w:type="gramEnd"/>
-      <w:r>
-        <w:rPr>
-          <w:rFonts w:ascii="Consolas" w:hAnsi="Consolas"/>
-          <w:color w:val="000000"/>
-          <w:sz w:val="16"/>
-          <w:szCs w:val="16"/>
-        </w:rPr>
-        <w:t>()];</w:t>
+        <w:t> value = session[key.ToString()];</w:t>
       </w:r>
     </w:p>
     <w:p>
@@ -22647,7 +20498,6 @@
         </w:rPr>
         <w:t>TValue</w:t>
       </w:r>
-      <w:proofErr w:type="gramStart"/>
       <w:r>
         <w:rPr>
           <w:rFonts w:ascii="Consolas" w:hAnsi="Consolas"/>
@@ -22657,7 +20507,6 @@
         </w:rPr>
         <w:t>&gt;(</w:t>
       </w:r>
-      <w:proofErr w:type="gramEnd"/>
       <w:r>
         <w:rPr>
           <w:rFonts w:ascii="Consolas" w:hAnsi="Consolas"/>
@@ -22719,7 +20568,6 @@
         </w:rPr>
         <w:t>        </w:t>
       </w:r>
-      <w:proofErr w:type="spellStart"/>
       <w:r>
         <w:rPr>
           <w:rFonts w:ascii="Consolas" w:hAnsi="Consolas"/>
@@ -22729,7 +20577,6 @@
         </w:rPr>
         <w:t>var</w:t>
       </w:r>
-      <w:proofErr w:type="spellEnd"/>
       <w:r>
         <w:rPr>
           <w:rFonts w:ascii="Consolas" w:hAnsi="Consolas"/>
@@ -22739,8 +20586,6 @@
         </w:rPr>
         <w:t> session = </w:t>
       </w:r>
-      <w:proofErr w:type="spellStart"/>
-      <w:proofErr w:type="gramStart"/>
       <w:r>
         <w:rPr>
           <w:rFonts w:ascii="Consolas" w:hAnsi="Consolas"/>
@@ -22757,18 +20602,7 @@
           <w:sz w:val="16"/>
           <w:szCs w:val="16"/>
         </w:rPr>
-        <w:t>.Current.Session</w:t>
-      </w:r>
-      <w:proofErr w:type="spellEnd"/>
-      <w:proofErr w:type="gramEnd"/>
-      <w:r>
-        <w:rPr>
-          <w:rFonts w:ascii="Consolas" w:hAnsi="Consolas"/>
-          <w:color w:val="000000"/>
-          <w:sz w:val="16"/>
-          <w:szCs w:val="16"/>
-        </w:rPr>
-        <w:t>;</w:t>
+        <w:t>.Current.Session;</w:t>
       </w:r>
     </w:p>
     <w:p>
@@ -23001,7 +20835,6 @@
         </w:rPr>
         <w:t>TSessionKey</w:t>
       </w:r>
-      <w:proofErr w:type="gramStart"/>
       <w:r>
         <w:rPr>
           <w:rFonts w:ascii="Consolas" w:hAnsi="Consolas"/>
@@ -23011,7 +20844,6 @@
         </w:rPr>
         <w:t>&gt;(</w:t>
       </w:r>
-      <w:proofErr w:type="gramEnd"/>
       <w:r>
         <w:rPr>
           <w:rFonts w:ascii="Consolas" w:hAnsi="Consolas"/>
@@ -23135,7 +20967,6 @@
         </w:rPr>
         <w:t>        </w:t>
       </w:r>
-      <w:proofErr w:type="spellStart"/>
       <w:r>
         <w:rPr>
           <w:rFonts w:ascii="Consolas" w:hAnsi="Consolas"/>
@@ -23145,7 +20976,6 @@
         </w:rPr>
         <w:t>var</w:t>
       </w:r>
-      <w:proofErr w:type="spellEnd"/>
       <w:r>
         <w:rPr>
           <w:rFonts w:ascii="Consolas" w:hAnsi="Consolas"/>
@@ -23155,8 +20985,6 @@
         </w:rPr>
         <w:t> session = </w:t>
       </w:r>
-      <w:proofErr w:type="spellStart"/>
-      <w:proofErr w:type="gramStart"/>
       <w:r>
         <w:rPr>
           <w:rFonts w:ascii="Consolas" w:hAnsi="Consolas"/>
@@ -23173,18 +21001,7 @@
           <w:sz w:val="16"/>
           <w:szCs w:val="16"/>
         </w:rPr>
-        <w:t>.Current.Session</w:t>
-      </w:r>
-      <w:proofErr w:type="spellEnd"/>
-      <w:proofErr w:type="gramEnd"/>
-      <w:r>
-        <w:rPr>
-          <w:rFonts w:ascii="Consolas" w:hAnsi="Consolas"/>
-          <w:color w:val="000000"/>
-          <w:sz w:val="16"/>
-          <w:szCs w:val="16"/>
-        </w:rPr>
-        <w:t>;</w:t>
+        <w:t>.Current.Session;</w:t>
       </w:r>
     </w:p>
     <w:p>
@@ -23205,49 +21022,7 @@
           <w:sz w:val="16"/>
           <w:szCs w:val="16"/>
         </w:rPr>
-        <w:t>        </w:t>
-      </w:r>
-      <w:proofErr w:type="spellStart"/>
-      <w:proofErr w:type="gramStart"/>
-      <w:r>
-        <w:rPr>
-          <w:rFonts w:ascii="Consolas" w:hAnsi="Consolas"/>
-          <w:color w:val="000000"/>
-          <w:sz w:val="16"/>
-          <w:szCs w:val="16"/>
-        </w:rPr>
-        <w:t>session.Remove</w:t>
-      </w:r>
-      <w:proofErr w:type="spellEnd"/>
-      <w:proofErr w:type="gramEnd"/>
-      <w:r>
-        <w:rPr>
-          <w:rFonts w:ascii="Consolas" w:hAnsi="Consolas"/>
-          <w:color w:val="000000"/>
-          <w:sz w:val="16"/>
-          <w:szCs w:val="16"/>
-        </w:rPr>
-        <w:t>(</w:t>
-      </w:r>
-      <w:proofErr w:type="spellStart"/>
-      <w:r>
-        <w:rPr>
-          <w:rFonts w:ascii="Consolas" w:hAnsi="Consolas"/>
-          <w:color w:val="000000"/>
-          <w:sz w:val="16"/>
-          <w:szCs w:val="16"/>
-        </w:rPr>
-        <w:t>key.ToString</w:t>
-      </w:r>
-      <w:proofErr w:type="spellEnd"/>
-      <w:r>
-        <w:rPr>
-          <w:rFonts w:ascii="Consolas" w:hAnsi="Consolas"/>
-          <w:color w:val="000000"/>
-          <w:sz w:val="16"/>
-          <w:szCs w:val="16"/>
-        </w:rPr>
-        <w:t>());</w:t>
+        <w:t>        session.Remove(key.ToString());</w:t>
       </w:r>
     </w:p>
     <w:p>
@@ -23364,19 +21139,8 @@
           <w:sz w:val="16"/>
           <w:szCs w:val="16"/>
         </w:rPr>
-        <w:t> </w:t>
-      </w:r>
-      <w:proofErr w:type="gramStart"/>
-      <w:r>
-        <w:rPr>
-          <w:rFonts w:ascii="Consolas" w:hAnsi="Consolas"/>
-          <w:color w:val="000000"/>
-          <w:sz w:val="16"/>
-          <w:szCs w:val="16"/>
-        </w:rPr>
-        <w:t>Remove(</w:t>
-      </w:r>
-      <w:proofErr w:type="gramEnd"/>
+        <w:t> Remove(</w:t>
+      </w:r>
       <w:r>
         <w:rPr>
           <w:rFonts w:ascii="Consolas" w:hAnsi="Consolas"/>
@@ -23437,7 +21201,6 @@
         </w:rPr>
         <w:t>        </w:t>
       </w:r>
-      <w:proofErr w:type="spellStart"/>
       <w:r>
         <w:rPr>
           <w:rFonts w:ascii="Consolas" w:hAnsi="Consolas"/>
@@ -23447,7 +21210,6 @@
         </w:rPr>
         <w:t>var</w:t>
       </w:r>
-      <w:proofErr w:type="spellEnd"/>
       <w:r>
         <w:rPr>
           <w:rFonts w:ascii="Consolas" w:hAnsi="Consolas"/>
@@ -23457,8 +21219,6 @@
         </w:rPr>
         <w:t> session = </w:t>
       </w:r>
-      <w:proofErr w:type="spellStart"/>
-      <w:proofErr w:type="gramStart"/>
       <w:r>
         <w:rPr>
           <w:rFonts w:ascii="Consolas" w:hAnsi="Consolas"/>
@@ -23475,18 +21235,7 @@
           <w:sz w:val="16"/>
           <w:szCs w:val="16"/>
         </w:rPr>
-        <w:t>.Current.Session</w:t>
-      </w:r>
-      <w:proofErr w:type="spellEnd"/>
-      <w:proofErr w:type="gramEnd"/>
-      <w:r>
-        <w:rPr>
-          <w:rFonts w:ascii="Consolas" w:hAnsi="Consolas"/>
-          <w:color w:val="000000"/>
-          <w:sz w:val="16"/>
-          <w:szCs w:val="16"/>
-        </w:rPr>
-        <w:t>;</w:t>
+        <w:t>.Current.Session;</w:t>
       </w:r>
     </w:p>
     <w:p>
@@ -23507,29 +21256,7 @@
           <w:sz w:val="16"/>
           <w:szCs w:val="16"/>
         </w:rPr>
-        <w:t>        </w:t>
-      </w:r>
-      <w:proofErr w:type="spellStart"/>
-      <w:proofErr w:type="gramStart"/>
-      <w:r>
-        <w:rPr>
-          <w:rFonts w:ascii="Consolas" w:hAnsi="Consolas"/>
-          <w:color w:val="000000"/>
-          <w:sz w:val="16"/>
-          <w:szCs w:val="16"/>
-        </w:rPr>
-        <w:t>session.Remove</w:t>
-      </w:r>
-      <w:proofErr w:type="spellEnd"/>
-      <w:proofErr w:type="gramEnd"/>
-      <w:r>
-        <w:rPr>
-          <w:rFonts w:ascii="Consolas" w:hAnsi="Consolas"/>
-          <w:color w:val="000000"/>
-          <w:sz w:val="16"/>
-          <w:szCs w:val="16"/>
-        </w:rPr>
-        <w:t>(key);</w:t>
+        <w:t>        session.Remove(key);</w:t>
       </w:r>
     </w:p>
     <w:p>
@@ -23646,27 +21373,7 @@
           <w:sz w:val="16"/>
           <w:szCs w:val="16"/>
         </w:rPr>
-        <w:t> </w:t>
-      </w:r>
-      <w:proofErr w:type="gramStart"/>
-      <w:r>
-        <w:rPr>
-          <w:rFonts w:ascii="Consolas" w:hAnsi="Consolas"/>
-          <w:color w:val="000000"/>
-          <w:sz w:val="16"/>
-          <w:szCs w:val="16"/>
-        </w:rPr>
-        <w:t>Clear(</w:t>
-      </w:r>
-      <w:proofErr w:type="gramEnd"/>
-      <w:r>
-        <w:rPr>
-          <w:rFonts w:ascii="Consolas" w:hAnsi="Consolas"/>
-          <w:color w:val="000000"/>
-          <w:sz w:val="16"/>
-          <w:szCs w:val="16"/>
-        </w:rPr>
-        <w:t>)</w:t>
+        <w:t> Clear()</w:t>
       </w:r>
     </w:p>
     <w:p>
@@ -23710,7 +21417,6 @@
         </w:rPr>
         <w:t>        </w:t>
       </w:r>
-      <w:proofErr w:type="spellStart"/>
       <w:r>
         <w:rPr>
           <w:rFonts w:ascii="Consolas" w:hAnsi="Consolas"/>
@@ -23720,7 +21426,6 @@
         </w:rPr>
         <w:t>var</w:t>
       </w:r>
-      <w:proofErr w:type="spellEnd"/>
       <w:r>
         <w:rPr>
           <w:rFonts w:ascii="Consolas" w:hAnsi="Consolas"/>
@@ -23730,8 +21435,6 @@
         </w:rPr>
         <w:t> session = </w:t>
       </w:r>
-      <w:proofErr w:type="spellStart"/>
-      <w:proofErr w:type="gramStart"/>
       <w:r>
         <w:rPr>
           <w:rFonts w:ascii="Consolas" w:hAnsi="Consolas"/>
@@ -23748,18 +21451,7 @@
           <w:sz w:val="16"/>
           <w:szCs w:val="16"/>
         </w:rPr>
-        <w:t>.Current.Session</w:t>
-      </w:r>
-      <w:proofErr w:type="spellEnd"/>
-      <w:proofErr w:type="gramEnd"/>
-      <w:r>
-        <w:rPr>
-          <w:rFonts w:ascii="Consolas" w:hAnsi="Consolas"/>
-          <w:color w:val="000000"/>
-          <w:sz w:val="16"/>
-          <w:szCs w:val="16"/>
-        </w:rPr>
-        <w:t>;</w:t>
+        <w:t>.Current.Session;</w:t>
       </w:r>
     </w:p>
     <w:p>
@@ -23780,29 +21472,7 @@
           <w:sz w:val="16"/>
           <w:szCs w:val="16"/>
         </w:rPr>
-        <w:t>        </w:t>
-      </w:r>
-      <w:proofErr w:type="spellStart"/>
-      <w:proofErr w:type="gramStart"/>
-      <w:r>
-        <w:rPr>
-          <w:rFonts w:ascii="Consolas" w:hAnsi="Consolas"/>
-          <w:color w:val="000000"/>
-          <w:sz w:val="16"/>
-          <w:szCs w:val="16"/>
-        </w:rPr>
-        <w:t>session.Clear</w:t>
-      </w:r>
-      <w:proofErr w:type="spellEnd"/>
-      <w:proofErr w:type="gramEnd"/>
-      <w:r>
-        <w:rPr>
-          <w:rFonts w:ascii="Consolas" w:hAnsi="Consolas"/>
-          <w:color w:val="000000"/>
-          <w:sz w:val="16"/>
-          <w:szCs w:val="16"/>
-        </w:rPr>
-        <w:t>();</w:t>
+        <w:t>        session.Clear();</w:t>
       </w:r>
     </w:p>
     <w:p>
@@ -23992,7 +21662,6 @@
         </w:rPr>
         <w:t>&gt;&gt;&gt;(</w:t>
       </w:r>
-      <w:proofErr w:type="gramStart"/>
       <w:r>
         <w:rPr>
           <w:rFonts w:ascii="Consolas" w:hAnsi="Consolas"/>
@@ -24009,17 +21678,7 @@
           <w:sz w:val="16"/>
           <w:szCs w:val="16"/>
         </w:rPr>
-        <w:t>.Menus.ToString</w:t>
-      </w:r>
-      <w:proofErr w:type="gramEnd"/>
-      <w:r>
-        <w:rPr>
-          <w:rFonts w:ascii="Consolas" w:hAnsi="Consolas"/>
-          <w:color w:val="000000"/>
-          <w:sz w:val="16"/>
-          <w:szCs w:val="16"/>
-        </w:rPr>
-        <w:t>());</w:t>
+        <w:t>.Menus.ToString());</w:t>
       </w:r>
     </w:p>
     <w:p>
@@ -24041,67 +21700,14 @@
           <w:szCs w:val="16"/>
         </w:rPr>
       </w:pPr>
-      <w:proofErr w:type="spellStart"/>
-      <w:proofErr w:type="gramStart"/>
-      <w:r>
-        <w:rPr>
-          <w:rFonts w:ascii="Consolas" w:hAnsi="Consolas"/>
-          <w:color w:val="000000"/>
-          <w:sz w:val="16"/>
-          <w:szCs w:val="16"/>
-        </w:rPr>
-        <w:t>menus.Set</w:t>
-      </w:r>
-      <w:proofErr w:type="spellEnd"/>
-      <w:proofErr w:type="gramEnd"/>
-      <w:r>
-        <w:rPr>
-          <w:rFonts w:ascii="Consolas" w:hAnsi="Consolas"/>
-          <w:color w:val="000000"/>
-          <w:sz w:val="16"/>
-          <w:szCs w:val="16"/>
-        </w:rPr>
-        <w:t>(</w:t>
-      </w:r>
-      <w:proofErr w:type="spellStart"/>
-      <w:r>
-        <w:rPr>
-          <w:rFonts w:ascii="Consolas" w:hAnsi="Consolas"/>
-          <w:color w:val="000000"/>
-          <w:sz w:val="16"/>
-          <w:szCs w:val="16"/>
-        </w:rPr>
-        <w:t>appCode</w:t>
-      </w:r>
-      <w:proofErr w:type="spellEnd"/>
-      <w:r>
-        <w:rPr>
-          <w:rFonts w:ascii="Consolas" w:hAnsi="Consolas"/>
-          <w:color w:val="000000"/>
-          <w:sz w:val="16"/>
-          <w:szCs w:val="16"/>
-        </w:rPr>
-        <w:t>, </w:t>
-      </w:r>
-      <w:proofErr w:type="spellStart"/>
-      <w:r>
-        <w:rPr>
-          <w:rFonts w:ascii="Consolas" w:hAnsi="Consolas"/>
-          <w:color w:val="000000"/>
-          <w:sz w:val="16"/>
-          <w:szCs w:val="16"/>
-        </w:rPr>
-        <w:t>appMenus</w:t>
-      </w:r>
-      <w:proofErr w:type="spellEnd"/>
-      <w:r>
-        <w:rPr>
-          <w:rFonts w:ascii="Consolas" w:hAnsi="Consolas"/>
-          <w:color w:val="000000"/>
-          <w:sz w:val="16"/>
-          <w:szCs w:val="16"/>
-        </w:rPr>
-        <w:t>);</w:t>
+      <w:r>
+        <w:rPr>
+          <w:rFonts w:ascii="Consolas" w:hAnsi="Consolas"/>
+          <w:color w:val="000000"/>
+          <w:sz w:val="16"/>
+          <w:szCs w:val="16"/>
+        </w:rPr>
+        <w:t>menus.Set(appCode, appMenus);</w:t>
       </w:r>
     </w:p>
     <w:p>
@@ -24115,8 +21721,6 @@
           <w:szCs w:val="16"/>
         </w:rPr>
       </w:pPr>
-      <w:proofErr w:type="spellStart"/>
-      <w:proofErr w:type="gramStart"/>
       <w:r>
         <w:rPr>
           <w:rFonts w:ascii="Consolas" w:hAnsi="Consolas"/>
@@ -24133,18 +21737,7 @@
           <w:sz w:val="16"/>
           <w:szCs w:val="16"/>
         </w:rPr>
-        <w:t>.Menus.Set</w:t>
-      </w:r>
-      <w:proofErr w:type="spellEnd"/>
-      <w:proofErr w:type="gramEnd"/>
-      <w:r>
-        <w:rPr>
-          <w:rFonts w:ascii="Consolas" w:hAnsi="Consolas"/>
-          <w:color w:val="000000"/>
-          <w:sz w:val="16"/>
-          <w:szCs w:val="16"/>
-        </w:rPr>
-        <w:t>(menus);</w:t>
+        <w:t>.Menus.Set(menus);</w:t>
       </w:r>
     </w:p>
     <w:p/>
@@ -24228,7 +21821,6 @@
         </w:rPr>
         <w:t>  &lt;</w:t>
       </w:r>
-      <w:proofErr w:type="spellStart"/>
       <w:r>
         <w:rPr>
           <w:rFonts w:ascii="Consolas" w:hAnsi="Consolas"/>
@@ -24238,7 +21830,6 @@
         </w:rPr>
         <w:t>configSections</w:t>
       </w:r>
-      <w:proofErr w:type="spellEnd"/>
       <w:r>
         <w:rPr>
           <w:rFonts w:ascii="Consolas" w:hAnsi="Consolas"/>
@@ -24368,7 +21959,6 @@
         </w:rPr>
         <w:t>"</w:t>
       </w:r>
-      <w:proofErr w:type="gramStart"/>
       <w:r>
         <w:rPr>
           <w:rFonts w:ascii="Consolas" w:hAnsi="Consolas"/>
@@ -24376,17 +21966,7 @@
           <w:sz w:val="16"/>
           <w:szCs w:val="16"/>
         </w:rPr>
-        <w:t>Microsoft.ApplicationServer.Caching.DataCacheClientSection</w:t>
-      </w:r>
-      <w:proofErr w:type="gramEnd"/>
-      <w:r>
-        <w:rPr>
-          <w:rFonts w:ascii="Consolas" w:hAnsi="Consolas"/>
-          <w:color w:val="0000FF"/>
-          <w:sz w:val="16"/>
-          <w:szCs w:val="16"/>
-        </w:rPr>
-        <w:t>,Microsoft.ApplicationServer.Caching.Core, Version=1.0.0.0, Culture=neutral, PublicKeyToken=31bf3856ad364e35</w:t>
+        <w:t>Microsoft.ApplicationServer.Caching.DataCacheClientSection,Microsoft.ApplicationServer.Caching.Core, Version=1.0.0.0, Culture=neutral, PublicKeyToken=31bf3856ad364e35</w:t>
       </w:r>
       <w:r>
         <w:rPr>
@@ -24535,7 +22115,6 @@
         </w:rPr>
         <w:t> &lt;</w:t>
       </w:r>
-      <w:proofErr w:type="spellStart"/>
       <w:r>
         <w:rPr>
           <w:rFonts w:ascii="Consolas" w:hAnsi="Consolas"/>
@@ -24545,7 +22124,6 @@
         </w:rPr>
         <w:t>dataCacheClient</w:t>
       </w:r>
-      <w:proofErr w:type="spellEnd"/>
       <w:r>
         <w:rPr>
           <w:rFonts w:ascii="Consolas" w:hAnsi="Consolas"/>
@@ -24687,7 +22265,6 @@
         </w:rPr>
         <w:t> </w:t>
       </w:r>
-      <w:proofErr w:type="spellStart"/>
       <w:r>
         <w:rPr>
           <w:rFonts w:ascii="Consolas" w:hAnsi="Consolas"/>
@@ -24697,7 +22274,6 @@
         </w:rPr>
         <w:t>cachePort</w:t>
       </w:r>
-      <w:proofErr w:type="spellEnd"/>
       <w:r>
         <w:rPr>
           <w:rFonts w:ascii="Consolas" w:hAnsi="Consolas"/>
@@ -24803,7 +22379,6 @@
         </w:rPr>
         <w:t>   &lt;/</w:t>
       </w:r>
-      <w:proofErr w:type="spellStart"/>
       <w:r>
         <w:rPr>
           <w:rFonts w:ascii="Consolas" w:hAnsi="Consolas"/>
@@ -24813,7 +22388,6 @@
         </w:rPr>
         <w:t>dataCacheClient</w:t>
       </w:r>
-      <w:proofErr w:type="spellEnd"/>
       <w:r>
         <w:rPr>
           <w:rFonts w:ascii="Consolas" w:hAnsi="Consolas"/>
@@ -24844,7 +22418,6 @@
         </w:rPr>
         <w:t>  &lt;</w:t>
       </w:r>
-      <w:proofErr w:type="spellStart"/>
       <w:r>
         <w:rPr>
           <w:rFonts w:ascii="Consolas" w:hAnsi="Consolas"/>
@@ -24854,7 +22427,6 @@
         </w:rPr>
         <w:t>system.web</w:t>
       </w:r>
-      <w:proofErr w:type="spellEnd"/>
       <w:r>
         <w:rPr>
           <w:rFonts w:ascii="Consolas" w:hAnsi="Consolas"/>
@@ -24907,7 +22479,6 @@
         </w:rPr>
         <w:t>    &lt;</w:t>
       </w:r>
-      <w:proofErr w:type="spellStart"/>
       <w:r>
         <w:rPr>
           <w:rFonts w:ascii="Consolas" w:hAnsi="Consolas"/>
@@ -24917,7 +22488,6 @@
         </w:rPr>
         <w:t>sessionState</w:t>
       </w:r>
-      <w:proofErr w:type="spellEnd"/>
       <w:r>
         <w:rPr>
           <w:rFonts w:ascii="Consolas" w:hAnsi="Consolas"/>
@@ -24927,7 +22497,6 @@
         </w:rPr>
         <w:t> </w:t>
       </w:r>
-      <w:proofErr w:type="spellStart"/>
       <w:r>
         <w:rPr>
           <w:rFonts w:ascii="Consolas" w:hAnsi="Consolas"/>
@@ -24937,7 +22506,6 @@
         </w:rPr>
         <w:t>sessionIDManagerType</w:t>
       </w:r>
-      <w:proofErr w:type="spellEnd"/>
       <w:r>
         <w:rPr>
           <w:rFonts w:ascii="Consolas" w:hAnsi="Consolas"/>
@@ -24965,7 +22533,6 @@
         </w:rPr>
         <w:t xml:space="preserve"> </w:t>
       </w:r>
-      <w:proofErr w:type="gramStart"/>
       <w:r>
         <w:rPr>
           <w:rFonts w:ascii="Consolas" w:hAnsi="Consolas"/>
@@ -24991,17 +22558,7 @@
           <w:sz w:val="16"/>
           <w:szCs w:val="16"/>
         </w:rPr>
-        <w:t>.Common.SessionIDManager</w:t>
-      </w:r>
-      <w:proofErr w:type="gramEnd"/>
-      <w:r>
-        <w:rPr>
-          <w:rFonts w:ascii="Consolas" w:hAnsi="Consolas"/>
-          <w:color w:val="0000FF"/>
-          <w:sz w:val="16"/>
-          <w:szCs w:val="16"/>
-        </w:rPr>
-        <w:t>, </w:t>
+        <w:t>.Common.SessionIDManager, </w:t>
       </w:r>
       <w:r>
         <w:rPr>
@@ -25477,7 +23034,6 @@
         </w:rPr>
         <w:t>"</w:t>
       </w:r>
-      <w:proofErr w:type="gramStart"/>
       <w:r>
         <w:rPr>
           <w:rFonts w:ascii="Consolas" w:hAnsi="Consolas"/>
@@ -25485,17 +23041,7 @@
           <w:sz w:val="16"/>
           <w:szCs w:val="16"/>
         </w:rPr>
-        <w:t>Microsoft.ApplicationServer.Caching.DataCacheSessionStoreProvider</w:t>
-      </w:r>
-      <w:proofErr w:type="gramEnd"/>
-      <w:r>
-        <w:rPr>
-          <w:rFonts w:ascii="Consolas" w:hAnsi="Consolas"/>
-          <w:color w:val="0000FF"/>
-          <w:sz w:val="16"/>
-          <w:szCs w:val="16"/>
-        </w:rPr>
-        <w:t>, Microsoft.ApplicationServer.Caching.Client, Version=1.0.0.0, Culture=neutral, PublicKeyToken=31bf3856ad364e35</w:t>
+        <w:t>Microsoft.ApplicationServer.Caching.DataCacheSessionStoreProvider, Microsoft.ApplicationServer.Caching.Client, Version=1.0.0.0, Culture=neutral, PublicKeyToken=31bf3856ad364e35</w:t>
       </w:r>
       <w:r>
         <w:rPr>
@@ -25683,7 +23229,6 @@
         </w:rPr>
         <w:t>    &lt;/</w:t>
       </w:r>
-      <w:proofErr w:type="spellStart"/>
       <w:r>
         <w:rPr>
           <w:rFonts w:ascii="Consolas" w:hAnsi="Consolas"/>
@@ -25693,7 +23238,6 @@
         </w:rPr>
         <w:t>sessionState</w:t>
       </w:r>
-      <w:proofErr w:type="spellEnd"/>
       <w:r>
         <w:rPr>
           <w:rFonts w:ascii="Consolas" w:hAnsi="Consolas"/>
@@ -26026,7 +23570,7 @@
       <w:rPr>
         <w:noProof/>
       </w:rPr>
-      <w:t>21</w:t>
+      <w:t>3</w:t>
     </w:r>
     <w:r>
       <w:fldChar w:fldCharType="end"/>
